--- a/Project ETL Report 20200307.docx
+++ b/Project ETL Report 20200307.docx
@@ -5,15 +5,24 @@
     <w:p>
       <w:pPr>
         <w:jc w:val="center"/>
-      </w:pPr>
-      <w:r>
+        <w:rPr>
+          <w:rFonts w:cstheme="minorHAnsi"/>
+          <w:b/>
+          <w:bCs/>
+          <w:sz w:val="36"/>
+          <w:szCs w:val="36"/>
+        </w:rPr>
+      </w:pPr>
+      <w:r>
+        <w:rPr>
+          <w:rFonts w:cstheme="minorHAnsi"/>
+          <w:b/>
+          <w:bCs/>
+          <w:sz w:val="36"/>
+          <w:szCs w:val="36"/>
+        </w:rPr>
         <w:t>Project ETL</w:t>
       </w:r>
-    </w:p>
-    <w:p>
-      <w:pPr>
-        <w:jc w:val="both"/>
-      </w:pPr>
     </w:p>
     <w:p>
       <w:pPr>
@@ -24,35 +33,50 @@
         </w:numPr>
         <w:jc w:val="both"/>
         <w:rPr>
-          <w:lang w:val="en-US"/>
-        </w:rPr>
-      </w:pPr>
-      <w:r>
-        <w:rPr>
-          <w:b/>
-          <w:bCs/>
-          <w:lang w:val="en-US"/>
-        </w:rPr>
-        <w:t>The sources of data for e</w:t>
-      </w:r>
-      <w:r>
-        <w:rPr>
-          <w:b/>
-          <w:bCs/>
-          <w:lang w:val="en-US"/>
-        </w:rPr>
-        <w:t>xtraction:</w:t>
-      </w:r>
-    </w:p>
-    <w:p>
-      <w:pPr>
-        <w:jc w:val="both"/>
-        <w:rPr>
-          <w:lang w:val="en-US"/>
-        </w:rPr>
-      </w:pPr>
-      <w:r>
-        <w:rPr>
+          <w:rFonts w:cstheme="minorHAnsi"/>
+          <w:sz w:val="24"/>
+          <w:szCs w:val="24"/>
+          <w:lang w:val="en-US"/>
+        </w:rPr>
+      </w:pPr>
+      <w:r>
+        <w:rPr>
+          <w:rFonts w:cstheme="minorHAnsi"/>
+          <w:b/>
+          <w:bCs/>
+          <w:sz w:val="24"/>
+          <w:szCs w:val="24"/>
+          <w:lang w:val="en-US"/>
+        </w:rPr>
+        <w:t>S</w:t>
+      </w:r>
+      <w:r>
+        <w:rPr>
+          <w:rFonts w:cstheme="minorHAnsi"/>
+          <w:b/>
+          <w:bCs/>
+          <w:sz w:val="24"/>
+          <w:szCs w:val="24"/>
+          <w:lang w:val="en-US"/>
+        </w:rPr>
+        <w:t>ources of data for extraction:</w:t>
+      </w:r>
+    </w:p>
+    <w:p>
+      <w:pPr>
+        <w:jc w:val="both"/>
+        <w:rPr>
+          <w:rFonts w:cstheme="minorHAnsi"/>
+          <w:sz w:val="24"/>
+          <w:szCs w:val="24"/>
+          <w:lang w:val="en-US"/>
+        </w:rPr>
+      </w:pPr>
+      <w:r>
+        <w:rPr>
+          <w:rFonts w:cstheme="minorHAnsi"/>
+          <w:sz w:val="24"/>
+          <w:szCs w:val="24"/>
           <w:lang w:val="en-US"/>
         </w:rPr>
         <w:t>The identified data sources are:</w:t>
@@ -67,44 +91,107 @@
         </w:numPr>
         <w:jc w:val="both"/>
         <w:rPr>
-          <w:lang w:val="en-US"/>
-        </w:rPr>
-      </w:pPr>
-      <w:r>
-        <w:rPr>
+          <w:rFonts w:cstheme="minorHAnsi"/>
+          <w:sz w:val="24"/>
+          <w:szCs w:val="24"/>
+          <w:lang w:val="en-US"/>
+        </w:rPr>
+      </w:pPr>
+      <w:r>
+        <w:rPr>
+          <w:rFonts w:cstheme="minorHAnsi"/>
+          <w:b/>
+          <w:bCs/>
+          <w:sz w:val="24"/>
+          <w:szCs w:val="24"/>
+          <w:u w:val="single"/>
           <w:lang w:val="en-US"/>
         </w:rPr>
         <w:t xml:space="preserve">Air B&amp;B </w:t>
       </w:r>
       <w:r>
         <w:rPr>
+          <w:rFonts w:cstheme="minorHAnsi"/>
+          <w:b/>
+          <w:bCs/>
+          <w:sz w:val="24"/>
+          <w:szCs w:val="24"/>
+          <w:u w:val="single"/>
           <w:lang w:val="en-US"/>
         </w:rPr>
         <w:t>M</w:t>
       </w:r>
       <w:r>
         <w:rPr>
+          <w:rFonts w:cstheme="minorHAnsi"/>
+          <w:b/>
+          <w:bCs/>
+          <w:sz w:val="24"/>
+          <w:szCs w:val="24"/>
+          <w:u w:val="single"/>
           <w:lang w:val="en-US"/>
         </w:rPr>
         <w:t xml:space="preserve">exico </w:t>
       </w:r>
       <w:r>
         <w:rPr>
+          <w:rFonts w:cstheme="minorHAnsi"/>
+          <w:b/>
+          <w:bCs/>
+          <w:sz w:val="24"/>
+          <w:szCs w:val="24"/>
+          <w:u w:val="single"/>
           <w:lang w:val="en-US"/>
         </w:rPr>
         <w:t>C</w:t>
       </w:r>
       <w:r>
         <w:rPr>
+          <w:rFonts w:cstheme="minorHAnsi"/>
+          <w:b/>
+          <w:bCs/>
+          <w:sz w:val="24"/>
+          <w:szCs w:val="24"/>
+          <w:u w:val="single"/>
           <w:lang w:val="en-US"/>
         </w:rPr>
         <w:t>ity</w:t>
       </w:r>
       <w:r>
         <w:rPr>
-          <w:lang w:val="en-US"/>
-        </w:rPr>
-        <w:t>: Contains the information of all Air B&amp;B locations in Mexico City as of October 20s19</w:t>
+          <w:rFonts w:cstheme="minorHAnsi"/>
+          <w:sz w:val="24"/>
+          <w:szCs w:val="24"/>
+          <w:lang w:val="en-US"/>
+        </w:rPr>
+        <w:t xml:space="preserve">: Contains the information of all Air B&amp;B locations in Mexico City </w:t>
+      </w:r>
+      <w:r>
+        <w:rPr>
+          <w:rFonts w:cstheme="minorHAnsi"/>
+          <w:sz w:val="24"/>
+          <w:szCs w:val="24"/>
+          <w:lang w:val="en-US"/>
+        </w:rPr>
+        <w:t>registered until</w:t>
+      </w:r>
+      <w:r>
+        <w:rPr>
+          <w:rFonts w:cstheme="minorHAnsi"/>
+          <w:sz w:val="24"/>
+          <w:szCs w:val="24"/>
+          <w:lang w:val="en-US"/>
+        </w:rPr>
+        <w:t xml:space="preserve"> October 2019</w:t>
+      </w:r>
+      <w:r>
+        <w:rPr>
+          <w:rFonts w:cstheme="minorHAnsi"/>
+          <w:sz w:val="24"/>
+          <w:szCs w:val="24"/>
+          <w:lang w:val="en-US"/>
+        </w:rPr>
+        <w:t>.</w:t>
       </w:r>
     </w:p>
     <w:p>
@@ -116,11 +203,17 @@
         </w:numPr>
         <w:jc w:val="both"/>
         <w:rPr>
-          <w:lang w:val="en-US"/>
-        </w:rPr>
-      </w:pPr>
-      <w:r>
-        <w:rPr>
+          <w:rFonts w:cstheme="minorHAnsi"/>
+          <w:sz w:val="24"/>
+          <w:szCs w:val="24"/>
+          <w:lang w:val="en-US"/>
+        </w:rPr>
+      </w:pPr>
+      <w:r>
+        <w:rPr>
+          <w:rFonts w:cstheme="minorHAnsi"/>
+          <w:sz w:val="24"/>
+          <w:szCs w:val="24"/>
           <w:lang w:val="en-US"/>
         </w:rPr>
         <w:t>Variables:</w:t>
@@ -135,11 +228,21 @@
         </w:numPr>
         <w:jc w:val="both"/>
         <w:rPr>
-          <w:lang w:val="en-US"/>
-        </w:rPr>
-      </w:pPr>
-      <w:r>
-        <w:rPr>
+          <w:rFonts w:cstheme="minorHAnsi"/>
+          <w:i/>
+          <w:iCs/>
+          <w:sz w:val="24"/>
+          <w:szCs w:val="24"/>
+          <w:lang w:val="en-US"/>
+        </w:rPr>
+      </w:pPr>
+      <w:r>
+        <w:rPr>
+          <w:rFonts w:cstheme="minorHAnsi"/>
+          <w:i/>
+          <w:iCs/>
+          <w:sz w:val="24"/>
+          <w:szCs w:val="24"/>
           <w:lang w:val="en-US"/>
         </w:rPr>
         <w:t>id</w:t>
@@ -154,11 +257,21 @@
         </w:numPr>
         <w:jc w:val="both"/>
         <w:rPr>
-          <w:lang w:val="en-US"/>
-        </w:rPr>
-      </w:pPr>
-      <w:r>
-        <w:rPr>
+          <w:rFonts w:cstheme="minorHAnsi"/>
+          <w:i/>
+          <w:iCs/>
+          <w:sz w:val="24"/>
+          <w:szCs w:val="24"/>
+          <w:lang w:val="en-US"/>
+        </w:rPr>
+      </w:pPr>
+      <w:r>
+        <w:rPr>
+          <w:rFonts w:cstheme="minorHAnsi"/>
+          <w:i/>
+          <w:iCs/>
+          <w:sz w:val="24"/>
+          <w:szCs w:val="24"/>
           <w:lang w:val="en-US"/>
         </w:rPr>
         <w:t>name</w:t>
@@ -173,11 +286,21 @@
         </w:numPr>
         <w:jc w:val="both"/>
         <w:rPr>
-          <w:lang w:val="en-US"/>
-        </w:rPr>
-      </w:pPr>
-      <w:r>
-        <w:rPr>
+          <w:rFonts w:cstheme="minorHAnsi"/>
+          <w:i/>
+          <w:iCs/>
+          <w:sz w:val="24"/>
+          <w:szCs w:val="24"/>
+          <w:lang w:val="en-US"/>
+        </w:rPr>
+      </w:pPr>
+      <w:r>
+        <w:rPr>
+          <w:rFonts w:cstheme="minorHAnsi"/>
+          <w:i/>
+          <w:iCs/>
+          <w:sz w:val="24"/>
+          <w:szCs w:val="24"/>
           <w:lang w:val="en-US"/>
         </w:rPr>
         <w:t>host_id</w:t>
@@ -192,11 +315,21 @@
         </w:numPr>
         <w:jc w:val="both"/>
         <w:rPr>
-          <w:lang w:val="en-US"/>
-        </w:rPr>
-      </w:pPr>
-      <w:r>
-        <w:rPr>
+          <w:rFonts w:cstheme="minorHAnsi"/>
+          <w:i/>
+          <w:iCs/>
+          <w:sz w:val="24"/>
+          <w:szCs w:val="24"/>
+          <w:lang w:val="en-US"/>
+        </w:rPr>
+      </w:pPr>
+      <w:r>
+        <w:rPr>
+          <w:rFonts w:cstheme="minorHAnsi"/>
+          <w:i/>
+          <w:iCs/>
+          <w:sz w:val="24"/>
+          <w:szCs w:val="24"/>
           <w:lang w:val="en-US"/>
         </w:rPr>
         <w:t>host_name</w:t>
@@ -211,11 +344,21 @@
         </w:numPr>
         <w:jc w:val="both"/>
         <w:rPr>
-          <w:lang w:val="en-US"/>
-        </w:rPr>
-      </w:pPr>
-      <w:r>
-        <w:rPr>
+          <w:rFonts w:cstheme="minorHAnsi"/>
+          <w:i/>
+          <w:iCs/>
+          <w:sz w:val="24"/>
+          <w:szCs w:val="24"/>
+          <w:lang w:val="en-US"/>
+        </w:rPr>
+      </w:pPr>
+      <w:r>
+        <w:rPr>
+          <w:rFonts w:cstheme="minorHAnsi"/>
+          <w:i/>
+          <w:iCs/>
+          <w:sz w:val="24"/>
+          <w:szCs w:val="24"/>
           <w:lang w:val="en-US"/>
         </w:rPr>
         <w:t>neighbourhood_group</w:t>
@@ -230,11 +373,21 @@
         </w:numPr>
         <w:jc w:val="both"/>
         <w:rPr>
-          <w:lang w:val="en-US"/>
-        </w:rPr>
-      </w:pPr>
-      <w:r>
-        <w:rPr>
+          <w:rFonts w:cstheme="minorHAnsi"/>
+          <w:i/>
+          <w:iCs/>
+          <w:sz w:val="24"/>
+          <w:szCs w:val="24"/>
+          <w:lang w:val="en-US"/>
+        </w:rPr>
+      </w:pPr>
+      <w:r>
+        <w:rPr>
+          <w:rFonts w:cstheme="minorHAnsi"/>
+          <w:i/>
+          <w:iCs/>
+          <w:sz w:val="24"/>
+          <w:szCs w:val="24"/>
           <w:lang w:val="en-US"/>
         </w:rPr>
         <w:t>neighbourhood</w:t>
@@ -249,11 +402,21 @@
         </w:numPr>
         <w:jc w:val="both"/>
         <w:rPr>
-          <w:lang w:val="en-US"/>
-        </w:rPr>
-      </w:pPr>
-      <w:r>
-        <w:rPr>
+          <w:rFonts w:cstheme="minorHAnsi"/>
+          <w:i/>
+          <w:iCs/>
+          <w:sz w:val="24"/>
+          <w:szCs w:val="24"/>
+          <w:lang w:val="en-US"/>
+        </w:rPr>
+      </w:pPr>
+      <w:r>
+        <w:rPr>
+          <w:rFonts w:cstheme="minorHAnsi"/>
+          <w:i/>
+          <w:iCs/>
+          <w:sz w:val="24"/>
+          <w:szCs w:val="24"/>
           <w:lang w:val="en-US"/>
         </w:rPr>
         <w:t>latitude</w:t>
@@ -268,11 +431,21 @@
         </w:numPr>
         <w:jc w:val="both"/>
         <w:rPr>
-          <w:lang w:val="en-US"/>
-        </w:rPr>
-      </w:pPr>
-      <w:r>
-        <w:rPr>
+          <w:rFonts w:cstheme="minorHAnsi"/>
+          <w:i/>
+          <w:iCs/>
+          <w:sz w:val="24"/>
+          <w:szCs w:val="24"/>
+          <w:lang w:val="en-US"/>
+        </w:rPr>
+      </w:pPr>
+      <w:r>
+        <w:rPr>
+          <w:rFonts w:cstheme="minorHAnsi"/>
+          <w:i/>
+          <w:iCs/>
+          <w:sz w:val="24"/>
+          <w:szCs w:val="24"/>
           <w:lang w:val="en-US"/>
         </w:rPr>
         <w:t>longitude</w:t>
@@ -287,11 +460,21 @@
         </w:numPr>
         <w:jc w:val="both"/>
         <w:rPr>
-          <w:lang w:val="en-US"/>
-        </w:rPr>
-      </w:pPr>
-      <w:r>
-        <w:rPr>
+          <w:rFonts w:cstheme="minorHAnsi"/>
+          <w:i/>
+          <w:iCs/>
+          <w:sz w:val="24"/>
+          <w:szCs w:val="24"/>
+          <w:lang w:val="en-US"/>
+        </w:rPr>
+      </w:pPr>
+      <w:r>
+        <w:rPr>
+          <w:rFonts w:cstheme="minorHAnsi"/>
+          <w:i/>
+          <w:iCs/>
+          <w:sz w:val="24"/>
+          <w:szCs w:val="24"/>
           <w:lang w:val="en-US"/>
         </w:rPr>
         <w:t>room_type</w:t>
@@ -306,11 +489,21 @@
         </w:numPr>
         <w:jc w:val="both"/>
         <w:rPr>
-          <w:lang w:val="en-US"/>
-        </w:rPr>
-      </w:pPr>
-      <w:r>
-        <w:rPr>
+          <w:rFonts w:cstheme="minorHAnsi"/>
+          <w:i/>
+          <w:iCs/>
+          <w:sz w:val="24"/>
+          <w:szCs w:val="24"/>
+          <w:lang w:val="en-US"/>
+        </w:rPr>
+      </w:pPr>
+      <w:r>
+        <w:rPr>
+          <w:rFonts w:cstheme="minorHAnsi"/>
+          <w:i/>
+          <w:iCs/>
+          <w:sz w:val="24"/>
+          <w:szCs w:val="24"/>
           <w:lang w:val="en-US"/>
         </w:rPr>
         <w:t>price</w:t>
@@ -325,11 +518,21 @@
         </w:numPr>
         <w:jc w:val="both"/>
         <w:rPr>
-          <w:lang w:val="en-US"/>
-        </w:rPr>
-      </w:pPr>
-      <w:r>
-        <w:rPr>
+          <w:rFonts w:cstheme="minorHAnsi"/>
+          <w:i/>
+          <w:iCs/>
+          <w:sz w:val="24"/>
+          <w:szCs w:val="24"/>
+          <w:lang w:val="en-US"/>
+        </w:rPr>
+      </w:pPr>
+      <w:r>
+        <w:rPr>
+          <w:rFonts w:cstheme="minorHAnsi"/>
+          <w:i/>
+          <w:iCs/>
+          <w:sz w:val="24"/>
+          <w:szCs w:val="24"/>
           <w:lang w:val="en-US"/>
         </w:rPr>
         <w:t>minimum_nights</w:t>
@@ -344,11 +547,21 @@
         </w:numPr>
         <w:jc w:val="both"/>
         <w:rPr>
-          <w:lang w:val="en-US"/>
-        </w:rPr>
-      </w:pPr>
-      <w:r>
-        <w:rPr>
+          <w:rFonts w:cstheme="minorHAnsi"/>
+          <w:i/>
+          <w:iCs/>
+          <w:sz w:val="24"/>
+          <w:szCs w:val="24"/>
+          <w:lang w:val="en-US"/>
+        </w:rPr>
+      </w:pPr>
+      <w:r>
+        <w:rPr>
+          <w:rFonts w:cstheme="minorHAnsi"/>
+          <w:i/>
+          <w:iCs/>
+          <w:sz w:val="24"/>
+          <w:szCs w:val="24"/>
           <w:lang w:val="en-US"/>
         </w:rPr>
         <w:t>number_of_reviews</w:t>
@@ -363,11 +576,21 @@
         </w:numPr>
         <w:jc w:val="both"/>
         <w:rPr>
-          <w:lang w:val="en-US"/>
-        </w:rPr>
-      </w:pPr>
-      <w:r>
-        <w:rPr>
+          <w:rFonts w:cstheme="minorHAnsi"/>
+          <w:i/>
+          <w:iCs/>
+          <w:sz w:val="24"/>
+          <w:szCs w:val="24"/>
+          <w:lang w:val="en-US"/>
+        </w:rPr>
+      </w:pPr>
+      <w:r>
+        <w:rPr>
+          <w:rFonts w:cstheme="minorHAnsi"/>
+          <w:i/>
+          <w:iCs/>
+          <w:sz w:val="24"/>
+          <w:szCs w:val="24"/>
           <w:lang w:val="en-US"/>
         </w:rPr>
         <w:t>last_review</w:t>
@@ -382,11 +605,21 @@
         </w:numPr>
         <w:jc w:val="both"/>
         <w:rPr>
-          <w:lang w:val="en-US"/>
-        </w:rPr>
-      </w:pPr>
-      <w:r>
-        <w:rPr>
+          <w:rFonts w:cstheme="minorHAnsi"/>
+          <w:i/>
+          <w:iCs/>
+          <w:sz w:val="24"/>
+          <w:szCs w:val="24"/>
+          <w:lang w:val="en-US"/>
+        </w:rPr>
+      </w:pPr>
+      <w:r>
+        <w:rPr>
+          <w:rFonts w:cstheme="minorHAnsi"/>
+          <w:i/>
+          <w:iCs/>
+          <w:sz w:val="24"/>
+          <w:szCs w:val="24"/>
           <w:lang w:val="en-US"/>
         </w:rPr>
         <w:t>reviews_per_month</w:t>
@@ -401,11 +634,21 @@
         </w:numPr>
         <w:jc w:val="both"/>
         <w:rPr>
-          <w:lang w:val="en-US"/>
-        </w:rPr>
-      </w:pPr>
-      <w:r>
-        <w:rPr>
+          <w:rFonts w:cstheme="minorHAnsi"/>
+          <w:i/>
+          <w:iCs/>
+          <w:sz w:val="24"/>
+          <w:szCs w:val="24"/>
+          <w:lang w:val="en-US"/>
+        </w:rPr>
+      </w:pPr>
+      <w:r>
+        <w:rPr>
+          <w:rFonts w:cstheme="minorHAnsi"/>
+          <w:i/>
+          <w:iCs/>
+          <w:sz w:val="24"/>
+          <w:szCs w:val="24"/>
           <w:lang w:val="en-US"/>
         </w:rPr>
         <w:t>calculated_host_listings_count</w:t>
@@ -420,11 +663,21 @@
         </w:numPr>
         <w:jc w:val="both"/>
         <w:rPr>
-          <w:lang w:val="en-US"/>
-        </w:rPr>
-      </w:pPr>
-      <w:r>
-        <w:rPr>
+          <w:rFonts w:cstheme="minorHAnsi"/>
+          <w:i/>
+          <w:iCs/>
+          <w:sz w:val="24"/>
+          <w:szCs w:val="24"/>
+          <w:lang w:val="en-US"/>
+        </w:rPr>
+      </w:pPr>
+      <w:r>
+        <w:rPr>
+          <w:rFonts w:cstheme="minorHAnsi"/>
+          <w:i/>
+          <w:iCs/>
+          <w:sz w:val="24"/>
+          <w:szCs w:val="24"/>
           <w:lang w:val="en-US"/>
         </w:rPr>
         <w:t>availability_365</w:t>
@@ -432,14 +685,6 @@
     </w:p>
     <w:p>
       <w:pPr>
-        <w:jc w:val="both"/>
-        <w:rPr>
-          <w:lang w:val="en-US"/>
-        </w:rPr>
-      </w:pPr>
-    </w:p>
-    <w:p>
-      <w:pPr>
         <w:pStyle w:val="Prrafodelista"/>
         <w:numPr>
           <w:ilvl w:val="0"/>
@@ -447,26 +692,98 @@
         </w:numPr>
         <w:jc w:val="both"/>
         <w:rPr>
-          <w:lang w:val="en-US"/>
-        </w:rPr>
-      </w:pPr>
-      <w:r>
-        <w:rPr>
-          <w:lang w:val="en-US"/>
-        </w:rPr>
-        <w:t>Starbucks locations worldwide</w:t>
-      </w:r>
-      <w:r>
-        <w:rPr>
-          <w:lang w:val="en-US"/>
-        </w:rPr>
-        <w:t xml:space="preserve">: </w:t>
-      </w:r>
-      <w:r>
-        <w:rPr>
-          <w:lang w:val="en-US"/>
-        </w:rPr>
-        <w:t>This dataset includes a record for every Starbucks or subsidiary store location currently in operation as of February 2017.</w:t>
+          <w:rFonts w:cstheme="minorHAnsi"/>
+          <w:sz w:val="24"/>
+          <w:szCs w:val="24"/>
+          <w:lang w:val="en-US"/>
+        </w:rPr>
+      </w:pPr>
+      <w:r>
+        <w:rPr>
+          <w:rFonts w:cstheme="minorHAnsi"/>
+          <w:b/>
+          <w:bCs/>
+          <w:sz w:val="24"/>
+          <w:szCs w:val="24"/>
+          <w:u w:val="single"/>
+          <w:lang w:val="en-US"/>
+        </w:rPr>
+        <w:t xml:space="preserve">Starbucks </w:t>
+      </w:r>
+      <w:r>
+        <w:rPr>
+          <w:rFonts w:cstheme="minorHAnsi"/>
+          <w:b/>
+          <w:bCs/>
+          <w:sz w:val="24"/>
+          <w:szCs w:val="24"/>
+          <w:u w:val="single"/>
+          <w:lang w:val="en-US"/>
+        </w:rPr>
+        <w:t>L</w:t>
+      </w:r>
+      <w:r>
+        <w:rPr>
+          <w:rFonts w:cstheme="minorHAnsi"/>
+          <w:b/>
+          <w:bCs/>
+          <w:sz w:val="24"/>
+          <w:szCs w:val="24"/>
+          <w:u w:val="single"/>
+          <w:lang w:val="en-US"/>
+        </w:rPr>
+        <w:t xml:space="preserve">ocations </w:t>
+      </w:r>
+      <w:r>
+        <w:rPr>
+          <w:rFonts w:cstheme="minorHAnsi"/>
+          <w:b/>
+          <w:bCs/>
+          <w:sz w:val="24"/>
+          <w:szCs w:val="24"/>
+          <w:u w:val="single"/>
+          <w:lang w:val="en-US"/>
+        </w:rPr>
+        <w:t>W</w:t>
+      </w:r>
+      <w:r>
+        <w:rPr>
+          <w:rFonts w:cstheme="minorHAnsi"/>
+          <w:b/>
+          <w:bCs/>
+          <w:sz w:val="24"/>
+          <w:szCs w:val="24"/>
+          <w:u w:val="single"/>
+          <w:lang w:val="en-US"/>
+        </w:rPr>
+        <w:t>orldwide</w:t>
+      </w:r>
+      <w:r>
+        <w:rPr>
+          <w:rFonts w:cstheme="minorHAnsi"/>
+          <w:sz w:val="24"/>
+          <w:szCs w:val="24"/>
+          <w:lang w:val="en-US"/>
+        </w:rPr>
+        <w:t xml:space="preserve">: This dataset includes a record for every Starbucks or subsidiary store location currently in operation </w:t>
+      </w:r>
+      <w:r>
+        <w:rPr>
+          <w:rFonts w:cstheme="minorHAnsi"/>
+          <w:sz w:val="24"/>
+          <w:szCs w:val="24"/>
+          <w:lang w:val="en-US"/>
+        </w:rPr>
+        <w:t xml:space="preserve">until </w:t>
+      </w:r>
+      <w:r>
+        <w:rPr>
+          <w:rFonts w:cstheme="minorHAnsi"/>
+          <w:sz w:val="24"/>
+          <w:szCs w:val="24"/>
+          <w:lang w:val="en-US"/>
+        </w:rPr>
+        <w:t>February 2017.</w:t>
       </w:r>
     </w:p>
     <w:p>
@@ -478,11 +795,17 @@
         </w:numPr>
         <w:jc w:val="both"/>
         <w:rPr>
-          <w:lang w:val="en-US"/>
-        </w:rPr>
-      </w:pPr>
-      <w:r>
-        <w:rPr>
+          <w:rFonts w:cstheme="minorHAnsi"/>
+          <w:sz w:val="24"/>
+          <w:szCs w:val="24"/>
+          <w:lang w:val="en-US"/>
+        </w:rPr>
+      </w:pPr>
+      <w:r>
+        <w:rPr>
+          <w:rFonts w:cstheme="minorHAnsi"/>
+          <w:sz w:val="24"/>
+          <w:szCs w:val="24"/>
           <w:lang w:val="en-US"/>
         </w:rPr>
         <w:t>Variables:</w:t>
@@ -497,11 +820,21 @@
         </w:numPr>
         <w:jc w:val="both"/>
         <w:rPr>
-          <w:lang w:val="en-US"/>
-        </w:rPr>
-      </w:pPr>
-      <w:r>
-        <w:rPr>
+          <w:rFonts w:cstheme="minorHAnsi"/>
+          <w:i/>
+          <w:iCs/>
+          <w:sz w:val="24"/>
+          <w:szCs w:val="24"/>
+          <w:lang w:val="en-US"/>
+        </w:rPr>
+      </w:pPr>
+      <w:r>
+        <w:rPr>
+          <w:rFonts w:cstheme="minorHAnsi"/>
+          <w:i/>
+          <w:iCs/>
+          <w:sz w:val="24"/>
+          <w:szCs w:val="24"/>
           <w:lang w:val="en-US"/>
         </w:rPr>
         <w:t>Brand</w:t>
@@ -516,11 +849,21 @@
         </w:numPr>
         <w:jc w:val="both"/>
         <w:rPr>
-          <w:lang w:val="en-US"/>
-        </w:rPr>
-      </w:pPr>
-      <w:r>
-        <w:rPr>
+          <w:rFonts w:cstheme="minorHAnsi"/>
+          <w:i/>
+          <w:iCs/>
+          <w:sz w:val="24"/>
+          <w:szCs w:val="24"/>
+          <w:lang w:val="en-US"/>
+        </w:rPr>
+      </w:pPr>
+      <w:r>
+        <w:rPr>
+          <w:rFonts w:cstheme="minorHAnsi"/>
+          <w:i/>
+          <w:iCs/>
+          <w:sz w:val="24"/>
+          <w:szCs w:val="24"/>
           <w:lang w:val="en-US"/>
         </w:rPr>
         <w:t>Store Number</w:t>
@@ -535,11 +878,21 @@
         </w:numPr>
         <w:jc w:val="both"/>
         <w:rPr>
-          <w:lang w:val="en-US"/>
-        </w:rPr>
-      </w:pPr>
-      <w:r>
-        <w:rPr>
+          <w:rFonts w:cstheme="minorHAnsi"/>
+          <w:i/>
+          <w:iCs/>
+          <w:sz w:val="24"/>
+          <w:szCs w:val="24"/>
+          <w:lang w:val="en-US"/>
+        </w:rPr>
+      </w:pPr>
+      <w:r>
+        <w:rPr>
+          <w:rFonts w:cstheme="minorHAnsi"/>
+          <w:i/>
+          <w:iCs/>
+          <w:sz w:val="24"/>
+          <w:szCs w:val="24"/>
           <w:lang w:val="en-US"/>
         </w:rPr>
         <w:t>Store Name</w:t>
@@ -554,11 +907,21 @@
         </w:numPr>
         <w:jc w:val="both"/>
         <w:rPr>
-          <w:lang w:val="en-US"/>
-        </w:rPr>
-      </w:pPr>
-      <w:r>
-        <w:rPr>
+          <w:rFonts w:cstheme="minorHAnsi"/>
+          <w:i/>
+          <w:iCs/>
+          <w:sz w:val="24"/>
+          <w:szCs w:val="24"/>
+          <w:lang w:val="en-US"/>
+        </w:rPr>
+      </w:pPr>
+      <w:r>
+        <w:rPr>
+          <w:rFonts w:cstheme="minorHAnsi"/>
+          <w:i/>
+          <w:iCs/>
+          <w:sz w:val="24"/>
+          <w:szCs w:val="24"/>
           <w:lang w:val="en-US"/>
         </w:rPr>
         <w:t>Ownership Type</w:t>
@@ -573,11 +936,21 @@
         </w:numPr>
         <w:jc w:val="both"/>
         <w:rPr>
-          <w:lang w:val="en-US"/>
-        </w:rPr>
-      </w:pPr>
-      <w:r>
-        <w:rPr>
+          <w:rFonts w:cstheme="minorHAnsi"/>
+          <w:i/>
+          <w:iCs/>
+          <w:sz w:val="24"/>
+          <w:szCs w:val="24"/>
+          <w:lang w:val="en-US"/>
+        </w:rPr>
+      </w:pPr>
+      <w:r>
+        <w:rPr>
+          <w:rFonts w:cstheme="minorHAnsi"/>
+          <w:i/>
+          <w:iCs/>
+          <w:sz w:val="24"/>
+          <w:szCs w:val="24"/>
           <w:lang w:val="en-US"/>
         </w:rPr>
         <w:t>Street Address</w:t>
@@ -592,11 +965,21 @@
         </w:numPr>
         <w:jc w:val="both"/>
         <w:rPr>
-          <w:lang w:val="en-US"/>
-        </w:rPr>
-      </w:pPr>
-      <w:r>
-        <w:rPr>
+          <w:rFonts w:cstheme="minorHAnsi"/>
+          <w:i/>
+          <w:iCs/>
+          <w:sz w:val="24"/>
+          <w:szCs w:val="24"/>
+          <w:lang w:val="en-US"/>
+        </w:rPr>
+      </w:pPr>
+      <w:r>
+        <w:rPr>
+          <w:rFonts w:cstheme="minorHAnsi"/>
+          <w:i/>
+          <w:iCs/>
+          <w:sz w:val="24"/>
+          <w:szCs w:val="24"/>
           <w:lang w:val="en-US"/>
         </w:rPr>
         <w:t>City</w:t>
@@ -611,11 +994,21 @@
         </w:numPr>
         <w:jc w:val="both"/>
         <w:rPr>
-          <w:lang w:val="en-US"/>
-        </w:rPr>
-      </w:pPr>
-      <w:r>
-        <w:rPr>
+          <w:rFonts w:cstheme="minorHAnsi"/>
+          <w:i/>
+          <w:iCs/>
+          <w:sz w:val="24"/>
+          <w:szCs w:val="24"/>
+          <w:lang w:val="en-US"/>
+        </w:rPr>
+      </w:pPr>
+      <w:r>
+        <w:rPr>
+          <w:rFonts w:cstheme="minorHAnsi"/>
+          <w:i/>
+          <w:iCs/>
+          <w:sz w:val="24"/>
+          <w:szCs w:val="24"/>
           <w:lang w:val="en-US"/>
         </w:rPr>
         <w:t>State/Province</w:t>
@@ -630,11 +1023,21 @@
         </w:numPr>
         <w:jc w:val="both"/>
         <w:rPr>
-          <w:lang w:val="en-US"/>
-        </w:rPr>
-      </w:pPr>
-      <w:r>
-        <w:rPr>
+          <w:rFonts w:cstheme="minorHAnsi"/>
+          <w:i/>
+          <w:iCs/>
+          <w:sz w:val="24"/>
+          <w:szCs w:val="24"/>
+          <w:lang w:val="en-US"/>
+        </w:rPr>
+      </w:pPr>
+      <w:r>
+        <w:rPr>
+          <w:rFonts w:cstheme="minorHAnsi"/>
+          <w:i/>
+          <w:iCs/>
+          <w:sz w:val="24"/>
+          <w:szCs w:val="24"/>
           <w:lang w:val="en-US"/>
         </w:rPr>
         <w:t>Country</w:t>
@@ -649,11 +1052,21 @@
         </w:numPr>
         <w:jc w:val="both"/>
         <w:rPr>
-          <w:lang w:val="en-US"/>
-        </w:rPr>
-      </w:pPr>
-      <w:r>
-        <w:rPr>
+          <w:rFonts w:cstheme="minorHAnsi"/>
+          <w:i/>
+          <w:iCs/>
+          <w:sz w:val="24"/>
+          <w:szCs w:val="24"/>
+          <w:lang w:val="en-US"/>
+        </w:rPr>
+      </w:pPr>
+      <w:r>
+        <w:rPr>
+          <w:rFonts w:cstheme="minorHAnsi"/>
+          <w:i/>
+          <w:iCs/>
+          <w:sz w:val="24"/>
+          <w:szCs w:val="24"/>
           <w:lang w:val="en-US"/>
         </w:rPr>
         <w:t>Postcode</w:t>
@@ -668,11 +1081,21 @@
         </w:numPr>
         <w:jc w:val="both"/>
         <w:rPr>
-          <w:lang w:val="en-US"/>
-        </w:rPr>
-      </w:pPr>
-      <w:r>
-        <w:rPr>
+          <w:rFonts w:cstheme="minorHAnsi"/>
+          <w:i/>
+          <w:iCs/>
+          <w:sz w:val="24"/>
+          <w:szCs w:val="24"/>
+          <w:lang w:val="en-US"/>
+        </w:rPr>
+      </w:pPr>
+      <w:r>
+        <w:rPr>
+          <w:rFonts w:cstheme="minorHAnsi"/>
+          <w:i/>
+          <w:iCs/>
+          <w:sz w:val="24"/>
+          <w:szCs w:val="24"/>
           <w:lang w:val="en-US"/>
         </w:rPr>
         <w:t>Phone Number</w:t>
@@ -687,11 +1110,21 @@
         </w:numPr>
         <w:jc w:val="both"/>
         <w:rPr>
-          <w:lang w:val="en-US"/>
-        </w:rPr>
-      </w:pPr>
-      <w:r>
-        <w:rPr>
+          <w:rFonts w:cstheme="minorHAnsi"/>
+          <w:i/>
+          <w:iCs/>
+          <w:sz w:val="24"/>
+          <w:szCs w:val="24"/>
+          <w:lang w:val="en-US"/>
+        </w:rPr>
+      </w:pPr>
+      <w:r>
+        <w:rPr>
+          <w:rFonts w:cstheme="minorHAnsi"/>
+          <w:i/>
+          <w:iCs/>
+          <w:sz w:val="24"/>
+          <w:szCs w:val="24"/>
           <w:lang w:val="en-US"/>
         </w:rPr>
         <w:t>Timezone</w:t>
@@ -706,11 +1139,21 @@
         </w:numPr>
         <w:jc w:val="both"/>
         <w:rPr>
-          <w:lang w:val="en-US"/>
-        </w:rPr>
-      </w:pPr>
-      <w:r>
-        <w:rPr>
+          <w:rFonts w:cstheme="minorHAnsi"/>
+          <w:i/>
+          <w:iCs/>
+          <w:sz w:val="24"/>
+          <w:szCs w:val="24"/>
+          <w:lang w:val="en-US"/>
+        </w:rPr>
+      </w:pPr>
+      <w:r>
+        <w:rPr>
+          <w:rFonts w:cstheme="minorHAnsi"/>
+          <w:i/>
+          <w:iCs/>
+          <w:sz w:val="24"/>
+          <w:szCs w:val="24"/>
           <w:lang w:val="en-US"/>
         </w:rPr>
         <w:t>Longitude</w:t>
@@ -725,11 +1168,17 @@
         </w:numPr>
         <w:jc w:val="both"/>
         <w:rPr>
-          <w:lang w:val="en-US"/>
-        </w:rPr>
-      </w:pPr>
-      <w:r>
-        <w:rPr>
+          <w:rFonts w:cstheme="minorHAnsi"/>
+          <w:sz w:val="24"/>
+          <w:szCs w:val="24"/>
+          <w:lang w:val="en-US"/>
+        </w:rPr>
+      </w:pPr>
+      <w:r>
+        <w:rPr>
+          <w:rFonts w:cstheme="minorHAnsi"/>
+          <w:sz w:val="24"/>
+          <w:szCs w:val="24"/>
           <w:lang w:val="en-US"/>
         </w:rPr>
         <w:t>Latitude</w:t>
@@ -739,6 +1188,9 @@
       <w:pPr>
         <w:jc w:val="both"/>
         <w:rPr>
+          <w:rFonts w:cstheme="minorHAnsi"/>
+          <w:sz w:val="24"/>
+          <w:szCs w:val="24"/>
           <w:lang w:val="en-US"/>
         </w:rPr>
       </w:pPr>
@@ -752,21 +1204,68 @@
         </w:numPr>
         <w:jc w:val="both"/>
         <w:rPr>
-          <w:lang w:val="en-US"/>
-        </w:rPr>
-      </w:pPr>
-      <w:r>
-        <w:rPr>
-          <w:lang w:val="en-US"/>
-        </w:rPr>
-        <w:lastRenderedPageBreak/>
+          <w:rFonts w:cstheme="minorHAnsi"/>
+          <w:sz w:val="24"/>
+          <w:szCs w:val="24"/>
+          <w:lang w:val="en-US"/>
+        </w:rPr>
+      </w:pPr>
+      <w:r>
+        <w:rPr>
+          <w:rFonts w:cstheme="minorHAnsi"/>
+          <w:b/>
+          <w:bCs/>
+          <w:sz w:val="24"/>
+          <w:szCs w:val="24"/>
+          <w:u w:val="single"/>
+          <w:lang w:val="en-US"/>
+        </w:rPr>
         <w:t>Postal Codes</w:t>
       </w:r>
       <w:r>
         <w:rPr>
-          <w:lang w:val="en-US"/>
-        </w:rPr>
-        <w:t>: Provides the existing postal code with the settlement and municipality for Mexico (Country).</w:t>
+          <w:rFonts w:cstheme="minorHAnsi"/>
+          <w:sz w:val="24"/>
+          <w:szCs w:val="24"/>
+          <w:lang w:val="en-US"/>
+        </w:rPr>
+        <w:t xml:space="preserve">: Provides the existing postal code </w:t>
+      </w:r>
+      <w:r>
+        <w:rPr>
+          <w:rFonts w:cstheme="minorHAnsi"/>
+          <w:sz w:val="24"/>
+          <w:szCs w:val="24"/>
+          <w:lang w:val="en-US"/>
+        </w:rPr>
+        <w:t xml:space="preserve">for each </w:t>
+      </w:r>
+      <w:r>
+        <w:rPr>
+          <w:rFonts w:cstheme="minorHAnsi"/>
+          <w:sz w:val="24"/>
+          <w:szCs w:val="24"/>
+          <w:lang w:val="en-US"/>
+        </w:rPr>
+        <w:t xml:space="preserve">settlement and municipality </w:t>
+      </w:r>
+      <w:r>
+        <w:rPr>
+          <w:rFonts w:cstheme="minorHAnsi"/>
+          <w:sz w:val="24"/>
+          <w:szCs w:val="24"/>
+          <w:lang w:val="en-US"/>
+        </w:rPr>
+        <w:t>in</w:t>
+      </w:r>
+      <w:r>
+        <w:rPr>
+          <w:rFonts w:cstheme="minorHAnsi"/>
+          <w:sz w:val="24"/>
+          <w:szCs w:val="24"/>
+          <w:lang w:val="en-US"/>
+        </w:rPr>
+        <w:t xml:space="preserve"> Mexico (Country).</w:t>
       </w:r>
     </w:p>
     <w:p>
@@ -778,11 +1277,17 @@
         </w:numPr>
         <w:jc w:val="both"/>
         <w:rPr>
-          <w:lang w:val="en-US"/>
-        </w:rPr>
-      </w:pPr>
-      <w:r>
-        <w:rPr>
+          <w:rFonts w:cstheme="minorHAnsi"/>
+          <w:sz w:val="24"/>
+          <w:szCs w:val="24"/>
+          <w:lang w:val="en-US"/>
+        </w:rPr>
+      </w:pPr>
+      <w:r>
+        <w:rPr>
+          <w:rFonts w:cstheme="minorHAnsi"/>
+          <w:sz w:val="24"/>
+          <w:szCs w:val="24"/>
           <w:lang w:val="en-US"/>
         </w:rPr>
         <w:t>Variables</w:t>
@@ -797,11 +1302,21 @@
         </w:numPr>
         <w:jc w:val="both"/>
         <w:rPr>
-          <w:lang w:val="en-US"/>
-        </w:rPr>
-      </w:pPr>
-      <w:r>
-        <w:rPr>
+          <w:rFonts w:cstheme="minorHAnsi"/>
+          <w:i/>
+          <w:iCs/>
+          <w:sz w:val="24"/>
+          <w:szCs w:val="24"/>
+          <w:lang w:val="en-US"/>
+        </w:rPr>
+      </w:pPr>
+      <w:r>
+        <w:rPr>
+          <w:rFonts w:cstheme="minorHAnsi"/>
+          <w:i/>
+          <w:iCs/>
+          <w:sz w:val="24"/>
+          <w:szCs w:val="24"/>
           <w:lang w:val="en-US"/>
         </w:rPr>
         <w:t>Código Postal</w:t>
@@ -816,11 +1331,21 @@
         </w:numPr>
         <w:jc w:val="both"/>
         <w:rPr>
-          <w:lang w:val="en-US"/>
-        </w:rPr>
-      </w:pPr>
-      <w:r>
-        <w:rPr>
+          <w:rFonts w:cstheme="minorHAnsi"/>
+          <w:i/>
+          <w:iCs/>
+          <w:sz w:val="24"/>
+          <w:szCs w:val="24"/>
+          <w:lang w:val="en-US"/>
+        </w:rPr>
+      </w:pPr>
+      <w:r>
+        <w:rPr>
+          <w:rFonts w:cstheme="minorHAnsi"/>
+          <w:i/>
+          <w:iCs/>
+          <w:sz w:val="24"/>
+          <w:szCs w:val="24"/>
           <w:lang w:val="en-US"/>
         </w:rPr>
         <w:t>Estado</w:t>
@@ -835,11 +1360,21 @@
         </w:numPr>
         <w:jc w:val="both"/>
         <w:rPr>
-          <w:lang w:val="en-US"/>
-        </w:rPr>
-      </w:pPr>
-      <w:r>
-        <w:rPr>
+          <w:rFonts w:cstheme="minorHAnsi"/>
+          <w:i/>
+          <w:iCs/>
+          <w:sz w:val="24"/>
+          <w:szCs w:val="24"/>
+          <w:lang w:val="en-US"/>
+        </w:rPr>
+      </w:pPr>
+      <w:r>
+        <w:rPr>
+          <w:rFonts w:cstheme="minorHAnsi"/>
+          <w:i/>
+          <w:iCs/>
+          <w:sz w:val="24"/>
+          <w:szCs w:val="24"/>
           <w:lang w:val="en-US"/>
         </w:rPr>
         <w:t>Municipio</w:t>
@@ -854,11 +1389,21 @@
         </w:numPr>
         <w:jc w:val="both"/>
         <w:rPr>
-          <w:lang w:val="en-US"/>
-        </w:rPr>
-      </w:pPr>
-      <w:r>
-        <w:rPr>
+          <w:rFonts w:cstheme="minorHAnsi"/>
+          <w:i/>
+          <w:iCs/>
+          <w:sz w:val="24"/>
+          <w:szCs w:val="24"/>
+          <w:lang w:val="en-US"/>
+        </w:rPr>
+      </w:pPr>
+      <w:r>
+        <w:rPr>
+          <w:rFonts w:cstheme="minorHAnsi"/>
+          <w:i/>
+          <w:iCs/>
+          <w:sz w:val="24"/>
+          <w:szCs w:val="24"/>
           <w:lang w:val="en-US"/>
         </w:rPr>
         <w:t>Ciudad</w:t>
@@ -873,11 +1418,21 @@
         </w:numPr>
         <w:jc w:val="both"/>
         <w:rPr>
-          <w:lang w:val="en-US"/>
-        </w:rPr>
-      </w:pPr>
-      <w:r>
-        <w:rPr>
+          <w:rFonts w:cstheme="minorHAnsi"/>
+          <w:i/>
+          <w:iCs/>
+          <w:sz w:val="24"/>
+          <w:szCs w:val="24"/>
+          <w:lang w:val="en-US"/>
+        </w:rPr>
+      </w:pPr>
+      <w:r>
+        <w:rPr>
+          <w:rFonts w:cstheme="minorHAnsi"/>
+          <w:i/>
+          <w:iCs/>
+          <w:sz w:val="24"/>
+          <w:szCs w:val="24"/>
           <w:lang w:val="en-US"/>
         </w:rPr>
         <w:t>Tipo de Aseentamiento</w:t>
@@ -892,11 +1447,21 @@
         </w:numPr>
         <w:jc w:val="both"/>
         <w:rPr>
-          <w:lang w:val="en-US"/>
-        </w:rPr>
-      </w:pPr>
-      <w:r>
-        <w:rPr>
+          <w:rFonts w:cstheme="minorHAnsi"/>
+          <w:i/>
+          <w:iCs/>
+          <w:sz w:val="24"/>
+          <w:szCs w:val="24"/>
+          <w:lang w:val="en-US"/>
+        </w:rPr>
+      </w:pPr>
+      <w:r>
+        <w:rPr>
+          <w:rFonts w:cstheme="minorHAnsi"/>
+          <w:i/>
+          <w:iCs/>
+          <w:sz w:val="24"/>
+          <w:szCs w:val="24"/>
           <w:lang w:val="en-US"/>
         </w:rPr>
         <w:t>Asentamiento</w:t>
@@ -911,11 +1476,21 @@
         </w:numPr>
         <w:jc w:val="both"/>
         <w:rPr>
-          <w:lang w:val="en-US"/>
-        </w:rPr>
-      </w:pPr>
-      <w:r>
-        <w:rPr>
+          <w:rFonts w:cstheme="minorHAnsi"/>
+          <w:i/>
+          <w:iCs/>
+          <w:sz w:val="24"/>
+          <w:szCs w:val="24"/>
+          <w:lang w:val="en-US"/>
+        </w:rPr>
+      </w:pPr>
+      <w:r>
+        <w:rPr>
+          <w:rFonts w:cstheme="minorHAnsi"/>
+          <w:i/>
+          <w:iCs/>
+          <w:sz w:val="24"/>
+          <w:szCs w:val="24"/>
           <w:lang w:val="en-US"/>
         </w:rPr>
         <w:t>Clave de oficina</w:t>
@@ -925,6 +1500,9 @@
       <w:pPr>
         <w:jc w:val="both"/>
         <w:rPr>
+          <w:rFonts w:cstheme="minorHAnsi"/>
+          <w:sz w:val="24"/>
+          <w:szCs w:val="24"/>
           <w:lang w:val="en-US"/>
         </w:rPr>
       </w:pPr>
@@ -938,18 +1516,24 @@
         </w:numPr>
         <w:jc w:val="both"/>
         <w:rPr>
-          <w:b/>
-          <w:bCs/>
-          <w:lang w:val="en-US"/>
-        </w:rPr>
-      </w:pPr>
-      <w:r>
-        <w:rPr>
-          <w:b/>
-          <w:bCs/>
-          <w:lang w:val="en-US"/>
-        </w:rPr>
-        <w:t>The type of transformation needed for this data (cleaning, joining, filtering, aggregating, etc).</w:t>
+          <w:rFonts w:cstheme="minorHAnsi"/>
+          <w:b/>
+          <w:bCs/>
+          <w:sz w:val="24"/>
+          <w:szCs w:val="24"/>
+          <w:lang w:val="en-US"/>
+        </w:rPr>
+      </w:pPr>
+      <w:r>
+        <w:rPr>
+          <w:rFonts w:cstheme="minorHAnsi"/>
+          <w:b/>
+          <w:bCs/>
+          <w:sz w:val="24"/>
+          <w:szCs w:val="24"/>
+          <w:lang w:val="en-US"/>
+        </w:rPr>
+        <w:t>Type of transformation needed for this data (cleaning, joining, filtering, aggregating, etc).</w:t>
       </w:r>
     </w:p>
     <w:p>
@@ -961,15 +1545,21 @@
         </w:numPr>
         <w:jc w:val="both"/>
         <w:rPr>
-          <w:b/>
-          <w:bCs/>
-          <w:lang w:val="en-US"/>
-        </w:rPr>
-      </w:pPr>
-      <w:r>
-        <w:rPr>
-          <w:b/>
-          <w:bCs/>
+          <w:rFonts w:cstheme="minorHAnsi"/>
+          <w:b/>
+          <w:bCs/>
+          <w:sz w:val="24"/>
+          <w:szCs w:val="24"/>
+          <w:lang w:val="en-US"/>
+        </w:rPr>
+      </w:pPr>
+      <w:r>
+        <w:rPr>
+          <w:rFonts w:cstheme="minorHAnsi"/>
+          <w:b/>
+          <w:bCs/>
+          <w:sz w:val="24"/>
+          <w:szCs w:val="24"/>
           <w:lang w:val="en-US"/>
         </w:rPr>
         <w:t>Cleaning:</w:t>
@@ -984,13 +1574,19 @@
         </w:numPr>
         <w:jc w:val="both"/>
         <w:rPr>
-          <w:b/>
-          <w:bCs/>
-          <w:lang w:val="en-US"/>
-        </w:rPr>
-      </w:pPr>
-      <w:r>
-        <w:rPr>
+          <w:rFonts w:cstheme="minorHAnsi"/>
+          <w:b/>
+          <w:bCs/>
+          <w:sz w:val="24"/>
+          <w:szCs w:val="24"/>
+          <w:lang w:val="en-US"/>
+        </w:rPr>
+      </w:pPr>
+      <w:r>
+        <w:rPr>
+          <w:rFonts w:cstheme="minorHAnsi"/>
+          <w:sz w:val="24"/>
+          <w:szCs w:val="24"/>
           <w:lang w:val="en-US"/>
         </w:rPr>
         <w:t xml:space="preserve">Postal Codes: </w:t>
@@ -1005,13 +1601,19 @@
         </w:numPr>
         <w:jc w:val="both"/>
         <w:rPr>
-          <w:b/>
-          <w:bCs/>
-          <w:lang w:val="en-US"/>
-        </w:rPr>
-      </w:pPr>
-      <w:r>
-        <w:rPr>
+          <w:rFonts w:cstheme="minorHAnsi"/>
+          <w:b/>
+          <w:bCs/>
+          <w:sz w:val="24"/>
+          <w:szCs w:val="24"/>
+          <w:lang w:val="en-US"/>
+        </w:rPr>
+      </w:pPr>
+      <w:r>
+        <w:rPr>
+          <w:rFonts w:cstheme="minorHAnsi"/>
+          <w:sz w:val="24"/>
+          <w:szCs w:val="24"/>
           <w:lang w:val="en-US"/>
         </w:rPr>
         <w:t>Change name columns to English</w:t>
@@ -1026,15 +1628,21 @@
         </w:numPr>
         <w:jc w:val="both"/>
         <w:rPr>
-          <w:b/>
-          <w:bCs/>
-          <w:lang w:val="en-US"/>
-        </w:rPr>
-      </w:pPr>
-      <w:r>
-        <w:rPr>
-          <w:b/>
-          <w:bCs/>
+          <w:rFonts w:cstheme="minorHAnsi"/>
+          <w:b/>
+          <w:bCs/>
+          <w:sz w:val="24"/>
+          <w:szCs w:val="24"/>
+          <w:lang w:val="en-US"/>
+        </w:rPr>
+      </w:pPr>
+      <w:r>
+        <w:rPr>
+          <w:rFonts w:cstheme="minorHAnsi"/>
+          <w:b/>
+          <w:bCs/>
+          <w:sz w:val="24"/>
+          <w:szCs w:val="24"/>
           <w:lang w:val="en-US"/>
         </w:rPr>
         <w:t>Filtering:</w:t>
@@ -1049,25 +1657,37 @@
         </w:numPr>
         <w:jc w:val="both"/>
         <w:rPr>
-          <w:b/>
-          <w:bCs/>
-          <w:lang w:val="en-US"/>
-        </w:rPr>
-      </w:pPr>
-      <w:r>
-        <w:rPr>
+          <w:rFonts w:cstheme="minorHAnsi"/>
+          <w:b/>
+          <w:bCs/>
+          <w:sz w:val="24"/>
+          <w:szCs w:val="24"/>
+          <w:lang w:val="en-US"/>
+        </w:rPr>
+      </w:pPr>
+      <w:r>
+        <w:rPr>
+          <w:rFonts w:cstheme="minorHAnsi"/>
+          <w:sz w:val="24"/>
+          <w:szCs w:val="24"/>
           <w:lang w:val="en-US"/>
         </w:rPr>
         <w:t>Postal Co</w:t>
       </w:r>
       <w:r>
         <w:rPr>
+          <w:rFonts w:cstheme="minorHAnsi"/>
+          <w:sz w:val="24"/>
+          <w:szCs w:val="24"/>
           <w:lang w:val="en-US"/>
         </w:rPr>
         <w:t>d</w:t>
       </w:r>
       <w:r>
         <w:rPr>
+          <w:rFonts w:cstheme="minorHAnsi"/>
+          <w:sz w:val="24"/>
+          <w:szCs w:val="24"/>
           <w:lang w:val="en-US"/>
         </w:rPr>
         <w:t xml:space="preserve">es: </w:t>
@@ -1082,13 +1702,19 @@
         </w:numPr>
         <w:jc w:val="both"/>
         <w:rPr>
-          <w:b/>
-          <w:bCs/>
-          <w:lang w:val="en-US"/>
-        </w:rPr>
-      </w:pPr>
-      <w:r>
-        <w:rPr>
+          <w:rFonts w:cstheme="minorHAnsi"/>
+          <w:b/>
+          <w:bCs/>
+          <w:sz w:val="24"/>
+          <w:szCs w:val="24"/>
+          <w:lang w:val="en-US"/>
+        </w:rPr>
+      </w:pPr>
+      <w:r>
+        <w:rPr>
+          <w:rFonts w:cstheme="minorHAnsi"/>
+          <w:sz w:val="24"/>
+          <w:szCs w:val="24"/>
           <w:lang w:val="en-US"/>
         </w:rPr>
         <w:t>Drop Settlement Type and Office Code</w:t>
@@ -1103,13 +1729,19 @@
         </w:numPr>
         <w:jc w:val="both"/>
         <w:rPr>
-          <w:b/>
-          <w:bCs/>
-          <w:lang w:val="en-US"/>
-        </w:rPr>
-      </w:pPr>
-      <w:r>
-        <w:rPr>
+          <w:rFonts w:cstheme="minorHAnsi"/>
+          <w:b/>
+          <w:bCs/>
+          <w:sz w:val="24"/>
+          <w:szCs w:val="24"/>
+          <w:lang w:val="en-US"/>
+        </w:rPr>
+      </w:pPr>
+      <w:r>
+        <w:rPr>
+          <w:rFonts w:cstheme="minorHAnsi"/>
+          <w:sz w:val="24"/>
+          <w:szCs w:val="24"/>
           <w:lang w:val="en-US"/>
         </w:rPr>
         <w:t>Filter only Mexico City Postal Codes</w:t>
@@ -1124,43 +1756,112 @@
         </w:numPr>
         <w:jc w:val="both"/>
         <w:rPr>
-          <w:b/>
-          <w:bCs/>
-          <w:lang w:val="en-US"/>
-        </w:rPr>
-      </w:pPr>
-      <w:r>
-        <w:rPr>
-          <w:lang w:val="en-US"/>
-        </w:rPr>
-        <w:t>Air B&amp;B:</w:t>
-      </w:r>
-    </w:p>
-    <w:p>
-      <w:pPr>
-        <w:pStyle w:val="Prrafodelista"/>
-        <w:numPr>
-          <w:ilvl w:val="2"/>
-          <w:numId w:val="2"/>
-        </w:numPr>
-        <w:jc w:val="both"/>
-        <w:rPr>
-          <w:b/>
-          <w:bCs/>
-          <w:lang w:val="en-US"/>
-        </w:rPr>
-      </w:pPr>
-      <w:r>
-        <w:rPr>
+          <w:rFonts w:cstheme="minorHAnsi"/>
+          <w:b/>
+          <w:bCs/>
+          <w:sz w:val="24"/>
+          <w:szCs w:val="24"/>
+          <w:lang w:val="en-US"/>
+        </w:rPr>
+      </w:pPr>
+      <w:r>
+        <w:rPr>
+          <w:rFonts w:cstheme="minorHAnsi"/>
+          <w:sz w:val="24"/>
+          <w:szCs w:val="24"/>
+          <w:lang w:val="en-US"/>
+        </w:rPr>
+        <w:t>AirB&amp;B:</w:t>
+      </w:r>
+    </w:p>
+    <w:p>
+      <w:pPr>
+        <w:pStyle w:val="Prrafodelista"/>
+        <w:numPr>
+          <w:ilvl w:val="2"/>
+          <w:numId w:val="2"/>
+        </w:numPr>
+        <w:jc w:val="both"/>
+        <w:rPr>
+          <w:rFonts w:cstheme="minorHAnsi"/>
+          <w:b/>
+          <w:bCs/>
+          <w:sz w:val="24"/>
+          <w:szCs w:val="24"/>
+          <w:lang w:val="en-US"/>
+        </w:rPr>
+      </w:pPr>
+      <w:r>
+        <w:rPr>
+          <w:rFonts w:cstheme="minorHAnsi"/>
+          <w:sz w:val="24"/>
+          <w:szCs w:val="24"/>
           <w:lang w:val="en-US"/>
         </w:rPr>
         <w:t xml:space="preserve">Keep </w:t>
       </w:r>
       <w:r>
         <w:rPr>
-          <w:lang w:val="en-US"/>
-        </w:rPr>
-        <w:t xml:space="preserve">name, neighborhood, latitude, longitude, room_type, price,  </w:t>
+          <w:rFonts w:cstheme="minorHAnsi"/>
+          <w:sz w:val="24"/>
+          <w:szCs w:val="24"/>
+          <w:lang w:val="en-US"/>
+        </w:rPr>
+        <w:t>name, neighbo</w:t>
+      </w:r>
+      <w:r>
+        <w:rPr>
+          <w:rFonts w:cstheme="minorHAnsi"/>
+          <w:sz w:val="24"/>
+          <w:szCs w:val="24"/>
+          <w:lang w:val="en-US"/>
+        </w:rPr>
+        <w:t>u</w:t>
+      </w:r>
+      <w:r>
+        <w:rPr>
+          <w:rFonts w:cstheme="minorHAnsi"/>
+          <w:sz w:val="24"/>
+          <w:szCs w:val="24"/>
+          <w:lang w:val="en-US"/>
+        </w:rPr>
+        <w:t>rhood, latitude, longitude, room_type</w:t>
+      </w:r>
+      <w:r>
+        <w:rPr>
+          <w:rFonts w:cstheme="minorHAnsi"/>
+          <w:sz w:val="24"/>
+          <w:szCs w:val="24"/>
+          <w:lang w:val="en-US"/>
+        </w:rPr>
+        <w:t xml:space="preserve"> and </w:t>
+      </w:r>
+      <w:r>
+        <w:rPr>
+          <w:rFonts w:cstheme="minorHAnsi"/>
+          <w:sz w:val="24"/>
+          <w:szCs w:val="24"/>
+          <w:lang w:val="en-US"/>
+        </w:rPr>
+        <w:t>price</w:t>
+      </w:r>
+      <w:r>
+        <w:rPr>
+          <w:rFonts w:cstheme="minorHAnsi"/>
+          <w:sz w:val="24"/>
+          <w:szCs w:val="24"/>
+          <w:lang w:val="en-US"/>
+        </w:rPr>
+        <w:t>.</w:t>
+      </w:r>
+      <w:r>
+        <w:rPr>
+          <w:rFonts w:cstheme="minorHAnsi"/>
+          <w:sz w:val="24"/>
+          <w:szCs w:val="24"/>
+          <w:lang w:val="en-US"/>
+        </w:rPr>
+        <w:t xml:space="preserve">  </w:t>
       </w:r>
     </w:p>
     <w:p>
@@ -1172,13 +1873,19 @@
         </w:numPr>
         <w:jc w:val="both"/>
         <w:rPr>
-          <w:b/>
-          <w:bCs/>
-          <w:lang w:val="en-US"/>
-        </w:rPr>
-      </w:pPr>
-      <w:r>
-        <w:rPr>
+          <w:rFonts w:cstheme="minorHAnsi"/>
+          <w:b/>
+          <w:bCs/>
+          <w:sz w:val="24"/>
+          <w:szCs w:val="24"/>
+          <w:lang w:val="en-US"/>
+        </w:rPr>
+      </w:pPr>
+      <w:r>
+        <w:rPr>
+          <w:rFonts w:cstheme="minorHAnsi"/>
+          <w:sz w:val="24"/>
+          <w:szCs w:val="24"/>
           <w:lang w:val="en-US"/>
         </w:rPr>
         <w:t>Starbucks:</w:t>
@@ -1193,70 +1900,157 @@
         </w:numPr>
         <w:jc w:val="both"/>
         <w:rPr>
-          <w:b/>
-          <w:bCs/>
-          <w:lang w:val="en-US"/>
-        </w:rPr>
-      </w:pPr>
-      <w:r>
-        <w:rPr>
+          <w:rFonts w:cstheme="minorHAnsi"/>
+          <w:b/>
+          <w:bCs/>
+          <w:sz w:val="24"/>
+          <w:szCs w:val="24"/>
+          <w:lang w:val="en-US"/>
+        </w:rPr>
+      </w:pPr>
+      <w:r>
+        <w:rPr>
+          <w:rFonts w:cstheme="minorHAnsi"/>
+          <w:sz w:val="24"/>
+          <w:szCs w:val="24"/>
           <w:lang w:val="en-US"/>
         </w:rPr>
         <w:t>Keep</w:t>
       </w:r>
       <w:r>
         <w:rPr>
+          <w:rFonts w:cstheme="minorHAnsi"/>
+          <w:sz w:val="24"/>
+          <w:szCs w:val="24"/>
           <w:lang w:val="en-US"/>
         </w:rPr>
         <w:t xml:space="preserve"> </w:t>
       </w:r>
       <w:r>
         <w:rPr>
+          <w:rFonts w:cstheme="minorHAnsi"/>
+          <w:sz w:val="24"/>
+          <w:szCs w:val="24"/>
           <w:lang w:val="en-US"/>
         </w:rPr>
         <w:t>store name, street address, state/province, country, postcode, longitude, latitude</w:t>
       </w:r>
-    </w:p>
-    <w:p>
-      <w:pPr>
-        <w:pStyle w:val="Prrafodelista"/>
-        <w:numPr>
-          <w:ilvl w:val="2"/>
-          <w:numId w:val="2"/>
-        </w:numPr>
-        <w:jc w:val="both"/>
-        <w:rPr>
-          <w:b/>
-          <w:bCs/>
-          <w:lang w:val="en-US"/>
-        </w:rPr>
-      </w:pPr>
-      <w:r>
-        <w:rPr>
-          <w:lang w:val="en-US"/>
-        </w:rPr>
-        <w:t>Filter only Country = MX for Mexico</w:t>
-      </w:r>
-    </w:p>
-    <w:p>
-      <w:pPr>
-        <w:pStyle w:val="Prrafodelista"/>
-        <w:numPr>
-          <w:ilvl w:val="2"/>
-          <w:numId w:val="2"/>
-        </w:numPr>
-        <w:jc w:val="both"/>
-        <w:rPr>
-          <w:b/>
-          <w:bCs/>
-          <w:lang w:val="en-US"/>
-        </w:rPr>
-      </w:pPr>
-      <w:r>
-        <w:rPr>
-          <w:lang w:val="en-US"/>
-        </w:rPr>
-        <w:t>Filter only State/Province = DIF for Mexico City Starbucks locations</w:t>
+      <w:r>
+        <w:rPr>
+          <w:rFonts w:cstheme="minorHAnsi"/>
+          <w:sz w:val="24"/>
+          <w:szCs w:val="24"/>
+          <w:lang w:val="en-US"/>
+        </w:rPr>
+        <w:t>.</w:t>
+      </w:r>
+    </w:p>
+    <w:p>
+      <w:pPr>
+        <w:pStyle w:val="Prrafodelista"/>
+        <w:numPr>
+          <w:ilvl w:val="2"/>
+          <w:numId w:val="2"/>
+        </w:numPr>
+        <w:jc w:val="both"/>
+        <w:rPr>
+          <w:rFonts w:cstheme="minorHAnsi"/>
+          <w:b/>
+          <w:bCs/>
+          <w:sz w:val="24"/>
+          <w:szCs w:val="24"/>
+          <w:lang w:val="en-US"/>
+        </w:rPr>
+      </w:pPr>
+      <w:r>
+        <w:rPr>
+          <w:rFonts w:cstheme="minorHAnsi"/>
+          <w:sz w:val="24"/>
+          <w:szCs w:val="24"/>
+          <w:lang w:val="en-US"/>
+        </w:rPr>
+        <w:t xml:space="preserve">Filter only </w:t>
+      </w:r>
+      <w:r>
+        <w:rPr>
+          <w:rFonts w:cstheme="minorHAnsi"/>
+          <w:sz w:val="24"/>
+          <w:szCs w:val="24"/>
+          <w:lang w:val="en-US"/>
+        </w:rPr>
+        <w:t>c</w:t>
+      </w:r>
+      <w:r>
+        <w:rPr>
+          <w:rFonts w:cstheme="minorHAnsi"/>
+          <w:sz w:val="24"/>
+          <w:szCs w:val="24"/>
+          <w:lang w:val="en-US"/>
+        </w:rPr>
+        <w:t>ountry = MX for Mexico</w:t>
+      </w:r>
+    </w:p>
+    <w:p>
+      <w:pPr>
+        <w:pStyle w:val="Prrafodelista"/>
+        <w:numPr>
+          <w:ilvl w:val="2"/>
+          <w:numId w:val="2"/>
+        </w:numPr>
+        <w:jc w:val="both"/>
+        <w:rPr>
+          <w:rFonts w:cstheme="minorHAnsi"/>
+          <w:b/>
+          <w:bCs/>
+          <w:sz w:val="24"/>
+          <w:szCs w:val="24"/>
+          <w:lang w:val="en-US"/>
+        </w:rPr>
+      </w:pPr>
+      <w:r>
+        <w:rPr>
+          <w:rFonts w:cstheme="minorHAnsi"/>
+          <w:sz w:val="24"/>
+          <w:szCs w:val="24"/>
+          <w:lang w:val="en-US"/>
+        </w:rPr>
+        <w:t xml:space="preserve">Filter only </w:t>
+      </w:r>
+      <w:r>
+        <w:rPr>
+          <w:rFonts w:cstheme="minorHAnsi"/>
+          <w:sz w:val="24"/>
+          <w:szCs w:val="24"/>
+          <w:lang w:val="en-US"/>
+        </w:rPr>
+        <w:t>s</w:t>
+      </w:r>
+      <w:r>
+        <w:rPr>
+          <w:rFonts w:cstheme="minorHAnsi"/>
+          <w:sz w:val="24"/>
+          <w:szCs w:val="24"/>
+          <w:lang w:val="en-US"/>
+        </w:rPr>
+        <w:t>tate/</w:t>
+      </w:r>
+      <w:r>
+        <w:rPr>
+          <w:rFonts w:cstheme="minorHAnsi"/>
+          <w:sz w:val="24"/>
+          <w:szCs w:val="24"/>
+          <w:lang w:val="en-US"/>
+        </w:rPr>
+        <w:t>p</w:t>
+      </w:r>
+      <w:r>
+        <w:rPr>
+          <w:rFonts w:cstheme="minorHAnsi"/>
+          <w:sz w:val="24"/>
+          <w:szCs w:val="24"/>
+          <w:lang w:val="en-US"/>
+        </w:rPr>
+        <w:t>rovince = DIF for Mexico City Starbucks locations</w:t>
       </w:r>
     </w:p>
     <w:p>
@@ -1268,15 +2062,21 @@
         </w:numPr>
         <w:jc w:val="both"/>
         <w:rPr>
-          <w:b/>
-          <w:bCs/>
-          <w:lang w:val="en-US"/>
-        </w:rPr>
-      </w:pPr>
-      <w:r>
-        <w:rPr>
-          <w:b/>
-          <w:bCs/>
+          <w:rFonts w:cstheme="minorHAnsi"/>
+          <w:b/>
+          <w:bCs/>
+          <w:sz w:val="24"/>
+          <w:szCs w:val="24"/>
+          <w:lang w:val="en-US"/>
+        </w:rPr>
+      </w:pPr>
+      <w:r>
+        <w:rPr>
+          <w:rFonts w:cstheme="minorHAnsi"/>
+          <w:b/>
+          <w:bCs/>
+          <w:sz w:val="24"/>
+          <w:szCs w:val="24"/>
           <w:lang w:val="en-US"/>
         </w:rPr>
         <w:t>Transform:</w:t>
@@ -1291,13 +2091,19 @@
         </w:numPr>
         <w:jc w:val="both"/>
         <w:rPr>
-          <w:b/>
-          <w:bCs/>
-          <w:lang w:val="en-US"/>
-        </w:rPr>
-      </w:pPr>
-      <w:r>
-        <w:rPr>
+          <w:rFonts w:cstheme="minorHAnsi"/>
+          <w:b/>
+          <w:bCs/>
+          <w:sz w:val="24"/>
+          <w:szCs w:val="24"/>
+          <w:lang w:val="en-US"/>
+        </w:rPr>
+      </w:pPr>
+      <w:r>
+        <w:rPr>
+          <w:rFonts w:cstheme="minorHAnsi"/>
+          <w:sz w:val="24"/>
+          <w:szCs w:val="24"/>
           <w:lang w:val="en-US"/>
         </w:rPr>
         <w:t>Starbucks:</w:t>
@@ -1312,13 +2118,19 @@
         </w:numPr>
         <w:jc w:val="both"/>
         <w:rPr>
-          <w:b/>
-          <w:bCs/>
-          <w:lang w:val="en-US"/>
-        </w:rPr>
-      </w:pPr>
-      <w:r>
-        <w:rPr>
+          <w:rFonts w:cstheme="minorHAnsi"/>
+          <w:b/>
+          <w:bCs/>
+          <w:sz w:val="24"/>
+          <w:szCs w:val="24"/>
+          <w:lang w:val="en-US"/>
+        </w:rPr>
+      </w:pPr>
+      <w:r>
+        <w:rPr>
+          <w:rFonts w:cstheme="minorHAnsi"/>
+          <w:sz w:val="24"/>
+          <w:szCs w:val="24"/>
           <w:lang w:val="en-US"/>
         </w:rPr>
         <w:t>Rename the variables without spaces so SQL alchemy run smoothly</w:t>
@@ -1333,11 +2145,17 @@
         </w:numPr>
         <w:jc w:val="both"/>
         <w:rPr>
-          <w:lang w:val="en-US"/>
-        </w:rPr>
-      </w:pPr>
-      <w:r>
-        <w:rPr>
+          <w:rFonts w:cstheme="minorHAnsi"/>
+          <w:sz w:val="24"/>
+          <w:szCs w:val="24"/>
+          <w:lang w:val="en-US"/>
+        </w:rPr>
+      </w:pPr>
+      <w:r>
+        <w:rPr>
+          <w:rFonts w:cstheme="minorHAnsi"/>
+          <w:sz w:val="24"/>
+          <w:szCs w:val="24"/>
           <w:lang w:val="en-US"/>
         </w:rPr>
         <w:t>All tables:</w:t>
@@ -1352,30 +2170,516 @@
         </w:numPr>
         <w:jc w:val="both"/>
         <w:rPr>
-          <w:lang w:val="en-US"/>
-        </w:rPr>
-      </w:pPr>
-      <w:r>
-        <w:rPr>
+          <w:rFonts w:cstheme="minorHAnsi"/>
+          <w:sz w:val="24"/>
+          <w:szCs w:val="24"/>
+          <w:lang w:val="en-US"/>
+        </w:rPr>
+      </w:pPr>
+      <w:r>
+        <w:rPr>
+          <w:rFonts w:cstheme="minorHAnsi"/>
+          <w:sz w:val="24"/>
+          <w:szCs w:val="24"/>
           <w:lang w:val="en-US"/>
         </w:rPr>
         <w:t>Create an index variable as id</w:t>
       </w:r>
       <w:r>
         <w:rPr>
+          <w:rFonts w:cstheme="minorHAnsi"/>
+          <w:sz w:val="24"/>
+          <w:szCs w:val="24"/>
           <w:lang w:val="en-US"/>
         </w:rPr>
         <w:t xml:space="preserve"> for each table</w:t>
+      </w:r>
+    </w:p>
+    <w:p>
+      <w:pPr>
+        <w:jc w:val="both"/>
+        <w:rPr>
+          <w:rFonts w:cstheme="minorHAnsi"/>
+          <w:b/>
+          <w:bCs/>
+          <w:sz w:val="24"/>
+          <w:szCs w:val="24"/>
+          <w:lang w:val="en-US"/>
+        </w:rPr>
+      </w:pPr>
+    </w:p>
+    <w:p>
+      <w:pPr>
+        <w:jc w:val="both"/>
+        <w:rPr>
+          <w:rFonts w:cstheme="minorHAnsi"/>
+          <w:b/>
+          <w:bCs/>
+          <w:sz w:val="24"/>
+          <w:szCs w:val="24"/>
+          <w:lang w:val="en-US"/>
+        </w:rPr>
+      </w:pPr>
+    </w:p>
+    <w:p>
+      <w:pPr>
+        <w:jc w:val="both"/>
+        <w:rPr>
+          <w:rFonts w:cstheme="minorHAnsi"/>
+          <w:b/>
+          <w:bCs/>
+          <w:sz w:val="24"/>
+          <w:szCs w:val="24"/>
+          <w:lang w:val="en-US"/>
+        </w:rPr>
+      </w:pPr>
+    </w:p>
+    <w:p>
+      <w:pPr>
+        <w:pStyle w:val="Prrafodelista"/>
+        <w:numPr>
+          <w:ilvl w:val="0"/>
+          <w:numId w:val="1"/>
+        </w:numPr>
+        <w:jc w:val="both"/>
+        <w:rPr>
+          <w:rFonts w:cstheme="minorHAnsi"/>
+          <w:b/>
+          <w:bCs/>
+          <w:sz w:val="24"/>
+          <w:szCs w:val="24"/>
+          <w:lang w:val="en-US"/>
+        </w:rPr>
+      </w:pPr>
+      <w:r>
+        <w:rPr>
+          <w:rFonts w:cstheme="minorHAnsi"/>
+          <w:b/>
+          <w:bCs/>
+          <w:sz w:val="24"/>
+          <w:szCs w:val="24"/>
+          <w:lang w:val="en-US"/>
+        </w:rPr>
+        <w:lastRenderedPageBreak/>
+        <w:t>Load the information into an integrated (joined) database from Starbucks, Air B&amp;B and Postal Codes:</w:t>
+      </w:r>
+    </w:p>
+    <w:p>
+      <w:pPr>
+        <w:pStyle w:val="Prrafodelista"/>
+        <w:ind w:left="1080"/>
+        <w:jc w:val="both"/>
+        <w:rPr>
+          <w:rFonts w:cstheme="minorHAnsi"/>
+          <w:b/>
+          <w:bCs/>
+          <w:sz w:val="24"/>
+          <w:szCs w:val="24"/>
+          <w:lang w:val="en-US"/>
+        </w:rPr>
+      </w:pPr>
+    </w:p>
+    <w:p>
+      <w:pPr>
+        <w:pStyle w:val="Prrafodelista"/>
+        <w:numPr>
+          <w:ilvl w:val="0"/>
+          <w:numId w:val="2"/>
+        </w:numPr>
+        <w:jc w:val="both"/>
+        <w:rPr>
+          <w:rFonts w:cstheme="minorHAnsi"/>
+          <w:b/>
+          <w:bCs/>
+          <w:sz w:val="24"/>
+          <w:szCs w:val="24"/>
+          <w:lang w:val="en-US"/>
+        </w:rPr>
+      </w:pPr>
+      <w:r>
+        <w:rPr>
+          <w:rFonts w:cstheme="minorHAnsi"/>
+          <w:b/>
+          <w:bCs/>
+          <w:sz w:val="24"/>
+          <w:szCs w:val="24"/>
+          <w:lang w:val="en-US"/>
+        </w:rPr>
+        <w:t>Generate tables into database:</w:t>
+      </w:r>
+    </w:p>
+    <w:p>
+      <w:pPr>
+        <w:pStyle w:val="Prrafodelista"/>
+        <w:numPr>
+          <w:ilvl w:val="1"/>
+          <w:numId w:val="2"/>
+        </w:numPr>
+        <w:jc w:val="both"/>
+        <w:rPr>
+          <w:rFonts w:cstheme="minorHAnsi"/>
+          <w:b/>
+          <w:bCs/>
+          <w:sz w:val="24"/>
+          <w:szCs w:val="24"/>
+          <w:lang w:val="en-US"/>
+        </w:rPr>
+      </w:pPr>
+      <w:r>
+        <w:rPr>
+          <w:rFonts w:cstheme="minorHAnsi"/>
+          <w:sz w:val="24"/>
+          <w:szCs w:val="24"/>
+          <w:lang w:val="en-US"/>
+        </w:rPr>
+        <w:t>Create Starbucks, AirB&amp;B and Postal Codes table in a database in pgAdmin application</w:t>
+      </w:r>
+      <w:r>
+        <w:rPr>
+          <w:rFonts w:cstheme="minorHAnsi"/>
+          <w:sz w:val="24"/>
+          <w:szCs w:val="24"/>
+          <w:lang w:val="en-US"/>
+        </w:rPr>
+        <w:t>.</w:t>
+      </w:r>
+    </w:p>
+    <w:p>
+      <w:pPr>
+        <w:pStyle w:val="Prrafodelista"/>
+        <w:ind w:left="1440"/>
+        <w:jc w:val="both"/>
+        <w:rPr>
+          <w:rFonts w:cstheme="minorHAnsi"/>
+          <w:b/>
+          <w:bCs/>
+          <w:sz w:val="24"/>
+          <w:szCs w:val="24"/>
+          <w:lang w:val="en-US"/>
+        </w:rPr>
+      </w:pPr>
+    </w:p>
+    <w:p>
+      <w:pPr>
+        <w:pStyle w:val="Prrafodelista"/>
+        <w:numPr>
+          <w:ilvl w:val="0"/>
+          <w:numId w:val="2"/>
+        </w:numPr>
+        <w:jc w:val="both"/>
+        <w:rPr>
+          <w:rFonts w:cstheme="minorHAnsi"/>
+          <w:b/>
+          <w:bCs/>
+          <w:sz w:val="24"/>
+          <w:szCs w:val="24"/>
+          <w:lang w:val="en-US"/>
+        </w:rPr>
+      </w:pPr>
+      <w:r>
+        <w:rPr>
+          <w:rFonts w:cstheme="minorHAnsi"/>
+          <w:b/>
+          <w:bCs/>
+          <w:sz w:val="24"/>
+          <w:szCs w:val="24"/>
+          <w:lang w:val="en-US"/>
+        </w:rPr>
+        <w:t>Join the three tables</w:t>
+      </w:r>
+    </w:p>
+    <w:p>
+      <w:pPr>
+        <w:pStyle w:val="Prrafodelista"/>
+        <w:numPr>
+          <w:ilvl w:val="1"/>
+          <w:numId w:val="2"/>
+        </w:numPr>
+        <w:jc w:val="both"/>
+        <w:rPr>
+          <w:rFonts w:cstheme="minorHAnsi"/>
+          <w:b/>
+          <w:bCs/>
+          <w:sz w:val="24"/>
+          <w:szCs w:val="24"/>
+          <w:lang w:val="en-US"/>
+        </w:rPr>
+      </w:pPr>
+      <w:r>
+        <w:rPr>
+          <w:rFonts w:cstheme="minorHAnsi"/>
+          <w:sz w:val="24"/>
+          <w:szCs w:val="24"/>
+          <w:lang w:val="en-US"/>
+        </w:rPr>
+        <w:t xml:space="preserve">Use AirB&amp;B table </w:t>
+      </w:r>
+      <w:r>
+        <w:rPr>
+          <w:rFonts w:cstheme="minorHAnsi"/>
+          <w:sz w:val="24"/>
+          <w:szCs w:val="24"/>
+          <w:lang w:val="en-US"/>
+        </w:rPr>
+        <w:t xml:space="preserve">(with name, </w:t>
+      </w:r>
+      <w:r>
+        <w:rPr>
+          <w:rFonts w:cstheme="minorHAnsi"/>
+          <w:sz w:val="24"/>
+          <w:szCs w:val="24"/>
+          <w:lang w:val="en-US"/>
+        </w:rPr>
+        <w:t>neighbo</w:t>
+      </w:r>
+      <w:r>
+        <w:rPr>
+          <w:rFonts w:cstheme="minorHAnsi"/>
+          <w:sz w:val="24"/>
+          <w:szCs w:val="24"/>
+          <w:lang w:val="en-US"/>
+        </w:rPr>
+        <w:t>u</w:t>
+      </w:r>
+      <w:r>
+        <w:rPr>
+          <w:rFonts w:cstheme="minorHAnsi"/>
+          <w:sz w:val="24"/>
+          <w:szCs w:val="24"/>
+          <w:lang w:val="en-US"/>
+        </w:rPr>
+        <w:t>rhood</w:t>
+      </w:r>
+      <w:r>
+        <w:rPr>
+          <w:rFonts w:cstheme="minorHAnsi"/>
+          <w:sz w:val="24"/>
+          <w:szCs w:val="24"/>
+          <w:lang w:val="en-US"/>
+        </w:rPr>
+        <w:t xml:space="preserve">, latitude, longitude as variables) </w:t>
+      </w:r>
+      <w:r>
+        <w:rPr>
+          <w:rFonts w:cstheme="minorHAnsi"/>
+          <w:sz w:val="24"/>
+          <w:szCs w:val="24"/>
+          <w:lang w:val="en-US"/>
+        </w:rPr>
+        <w:t xml:space="preserve">as the </w:t>
+      </w:r>
+      <w:r>
+        <w:rPr>
+          <w:rFonts w:cstheme="minorHAnsi"/>
+          <w:sz w:val="24"/>
+          <w:szCs w:val="24"/>
+          <w:lang w:val="en-US"/>
+        </w:rPr>
+        <w:t>pivot to join the information from Starbucks shop</w:t>
+      </w:r>
+      <w:r>
+        <w:rPr>
+          <w:rFonts w:cstheme="minorHAnsi"/>
+          <w:sz w:val="24"/>
+          <w:szCs w:val="24"/>
+          <w:lang w:val="en-US"/>
+        </w:rPr>
+        <w:t>s</w:t>
+      </w:r>
+      <w:r>
+        <w:rPr>
+          <w:rFonts w:cstheme="minorHAnsi"/>
+          <w:sz w:val="24"/>
+          <w:szCs w:val="24"/>
+          <w:lang w:val="en-US"/>
+        </w:rPr>
+        <w:t xml:space="preserve"> (</w:t>
+      </w:r>
+      <w:r>
+        <w:rPr>
+          <w:rFonts w:cstheme="minorHAnsi"/>
+          <w:sz w:val="24"/>
+          <w:szCs w:val="24"/>
+          <w:lang w:val="en-US"/>
+        </w:rPr>
+        <w:t xml:space="preserve">with </w:t>
+      </w:r>
+      <w:r>
+        <w:rPr>
+          <w:rFonts w:cstheme="minorHAnsi"/>
+          <w:sz w:val="24"/>
+          <w:szCs w:val="24"/>
+          <w:lang w:val="en-US"/>
+        </w:rPr>
+        <w:t>store name, street address and post code). The joining variable is based on the location (longitude and latitude).</w:t>
+      </w:r>
+    </w:p>
+    <w:p>
+      <w:pPr>
+        <w:pStyle w:val="Prrafodelista"/>
+        <w:numPr>
+          <w:ilvl w:val="1"/>
+          <w:numId w:val="2"/>
+        </w:numPr>
+        <w:jc w:val="both"/>
+        <w:rPr>
+          <w:rFonts w:cstheme="minorHAnsi"/>
+          <w:b/>
+          <w:bCs/>
+          <w:sz w:val="24"/>
+          <w:szCs w:val="24"/>
+          <w:lang w:val="en-US"/>
+        </w:rPr>
+      </w:pPr>
+      <w:r>
+        <w:rPr>
+          <w:rFonts w:cstheme="minorHAnsi"/>
+          <w:sz w:val="24"/>
+          <w:szCs w:val="24"/>
+          <w:lang w:val="en-US"/>
+        </w:rPr>
+        <w:t>Take output from previous step and join the settlement and municipality name from postal codes data from postal codes database.</w:t>
+      </w:r>
+    </w:p>
+    <w:p>
+      <w:pPr>
+        <w:pStyle w:val="Prrafodelista"/>
+        <w:numPr>
+          <w:ilvl w:val="1"/>
+          <w:numId w:val="2"/>
+        </w:numPr>
+        <w:jc w:val="both"/>
+        <w:rPr>
+          <w:rFonts w:cstheme="minorHAnsi"/>
+          <w:b/>
+          <w:bCs/>
+          <w:sz w:val="24"/>
+          <w:szCs w:val="24"/>
+          <w:lang w:val="en-US"/>
+        </w:rPr>
+      </w:pPr>
+      <w:r>
+        <w:rPr>
+          <w:rFonts w:cstheme="minorHAnsi"/>
+          <w:sz w:val="24"/>
+          <w:szCs w:val="24"/>
+          <w:lang w:val="en-US"/>
+        </w:rPr>
+        <w:t>Now a new table with the information of Starbuck close to the Air B&amp;B available locations is done</w:t>
+      </w:r>
+    </w:p>
+    <w:p>
+      <w:pPr>
+        <w:pStyle w:val="Prrafodelista"/>
+        <w:numPr>
+          <w:ilvl w:val="1"/>
+          <w:numId w:val="2"/>
+        </w:numPr>
+        <w:jc w:val="both"/>
+        <w:rPr>
+          <w:rFonts w:cstheme="minorHAnsi"/>
+          <w:b/>
+          <w:bCs/>
+          <w:sz w:val="24"/>
+          <w:szCs w:val="24"/>
+          <w:lang w:val="en-US"/>
+        </w:rPr>
+      </w:pPr>
+      <w:r>
+        <w:rPr>
+          <w:rFonts w:cstheme="minorHAnsi"/>
+          <w:sz w:val="24"/>
+          <w:szCs w:val="24"/>
+          <w:lang w:val="en-US"/>
+        </w:rPr>
+        <w:t>The table is exported to CSV file</w:t>
+      </w:r>
+    </w:p>
+    <w:p>
+      <w:pPr>
+        <w:pStyle w:val="Prrafodelista"/>
+        <w:numPr>
+          <w:ilvl w:val="1"/>
+          <w:numId w:val="2"/>
+        </w:numPr>
+        <w:jc w:val="both"/>
+        <w:rPr>
+          <w:rFonts w:cstheme="minorHAnsi"/>
+          <w:b/>
+          <w:bCs/>
+          <w:sz w:val="24"/>
+          <w:szCs w:val="24"/>
+          <w:lang w:val="en-US"/>
+        </w:rPr>
+      </w:pPr>
+      <w:r>
+        <w:rPr>
+          <w:rFonts w:cstheme="minorHAnsi"/>
+          <w:sz w:val="24"/>
+          <w:szCs w:val="24"/>
+          <w:lang w:val="en-US"/>
+        </w:rPr>
+        <w:t>Some locations have more than one Starbucks shop available, in which case the Air B&amp;B is repeated in the table with different Starbucks locations. Some locations do not have any Starbucks close, in which case the information of Starbucks locations is empty.</w:t>
+      </w:r>
+    </w:p>
+    <w:p>
+      <w:pPr>
+        <w:pStyle w:val="Prrafodelista"/>
+        <w:numPr>
+          <w:ilvl w:val="1"/>
+          <w:numId w:val="2"/>
+        </w:numPr>
+        <w:jc w:val="both"/>
+        <w:rPr>
+          <w:rFonts w:cstheme="minorHAnsi"/>
+          <w:b/>
+          <w:bCs/>
+          <w:sz w:val="24"/>
+          <w:szCs w:val="24"/>
+          <w:lang w:val="en-US"/>
+        </w:rPr>
+      </w:pPr>
+      <w:r>
+        <w:rPr>
+          <w:rFonts w:cstheme="minorHAnsi"/>
+          <w:sz w:val="24"/>
+          <w:szCs w:val="24"/>
+          <w:lang w:val="en-US"/>
+        </w:rPr>
+        <w:t>Al</w:t>
+      </w:r>
+      <w:r>
+        <w:rPr>
+          <w:rFonts w:cstheme="minorHAnsi"/>
+          <w:sz w:val="24"/>
+          <w:szCs w:val="24"/>
+          <w:lang w:val="en-US"/>
+        </w:rPr>
+        <w:t>l</w:t>
       </w:r>
       <w:bookmarkStart w:id="0" w:name="_GoBack"/>
       <w:bookmarkEnd w:id="0"/>
-    </w:p>
-    <w:p>
-      <w:pPr>
-        <w:jc w:val="both"/>
-        <w:rPr>
-          <w:b/>
-          <w:bCs/>
+      <w:r>
+        <w:rPr>
+          <w:rFonts w:cstheme="minorHAnsi"/>
+          <w:sz w:val="24"/>
+          <w:szCs w:val="24"/>
+          <w:lang w:val="en-US"/>
+        </w:rPr>
+        <w:t xml:space="preserve"> records of Air B&amp;B are maintained.</w:t>
+      </w:r>
+    </w:p>
+    <w:p>
+      <w:pPr>
+        <w:pStyle w:val="Prrafodelista"/>
+        <w:ind w:left="1440"/>
+        <w:jc w:val="both"/>
+        <w:rPr>
+          <w:rFonts w:cstheme="minorHAnsi"/>
+          <w:b/>
+          <w:bCs/>
+          <w:sz w:val="24"/>
+          <w:szCs w:val="24"/>
           <w:lang w:val="en-US"/>
         </w:rPr>
       </w:pPr>
@@ -1385,45 +2689,28 @@
         <w:pStyle w:val="Prrafodelista"/>
         <w:numPr>
           <w:ilvl w:val="0"/>
-          <w:numId w:val="1"/>
-        </w:numPr>
-        <w:jc w:val="both"/>
-        <w:rPr>
-          <w:b/>
-          <w:bCs/>
-          <w:lang w:val="en-US"/>
-        </w:rPr>
-      </w:pPr>
-      <w:r>
-        <w:rPr>
-          <w:b/>
-          <w:bCs/>
-          <w:lang w:val="en-US"/>
-        </w:rPr>
-        <w:t>Load the information into an integrated (joined) database from Starbucks, Air B&amp;B and Postal Codes:</w:t>
-      </w:r>
-    </w:p>
-    <w:p>
-      <w:pPr>
-        <w:pStyle w:val="Prrafodelista"/>
-        <w:numPr>
-          <w:ilvl w:val="0"/>
-          <w:numId w:val="2"/>
-        </w:numPr>
-        <w:jc w:val="both"/>
-        <w:rPr>
-          <w:b/>
-          <w:bCs/>
-          <w:lang w:val="en-US"/>
-        </w:rPr>
-      </w:pPr>
-      <w:r>
-        <w:rPr>
-          <w:b/>
-          <w:bCs/>
-          <w:lang w:val="en-US"/>
-        </w:rPr>
-        <w:t>Generate tables into database:</w:t>
+          <w:numId w:val="2"/>
+        </w:numPr>
+        <w:jc w:val="both"/>
+        <w:rPr>
+          <w:rFonts w:cstheme="minorHAnsi"/>
+          <w:b/>
+          <w:bCs/>
+          <w:sz w:val="24"/>
+          <w:szCs w:val="24"/>
+          <w:lang w:val="en-US"/>
+        </w:rPr>
+      </w:pPr>
+      <w:r>
+        <w:rPr>
+          <w:rFonts w:cstheme="minorHAnsi"/>
+          <w:b/>
+          <w:bCs/>
+          <w:sz w:val="24"/>
+          <w:szCs w:val="24"/>
+          <w:lang w:val="en-US"/>
+        </w:rPr>
+        <w:t>Bring the tables to Pandas</w:t>
       </w:r>
     </w:p>
     <w:p>
@@ -1435,16 +2722,22 @@
         </w:numPr>
         <w:jc w:val="both"/>
         <w:rPr>
-          <w:b/>
-          <w:bCs/>
-          <w:lang w:val="en-US"/>
-        </w:rPr>
-      </w:pPr>
-      <w:r>
-        <w:rPr>
-          <w:lang w:val="en-US"/>
-        </w:rPr>
-        <w:t>Create Starbucks, Air B&amp;B and Postal Codes table in a database in pgAdmin application</w:t>
+          <w:rFonts w:cstheme="minorHAnsi"/>
+          <w:b/>
+          <w:bCs/>
+          <w:sz w:val="24"/>
+          <w:szCs w:val="24"/>
+          <w:lang w:val="en-US"/>
+        </w:rPr>
+      </w:pPr>
+      <w:r>
+        <w:rPr>
+          <w:rFonts w:cstheme="minorHAnsi"/>
+          <w:sz w:val="24"/>
+          <w:szCs w:val="24"/>
+          <w:lang w:val="en-US"/>
+        </w:rPr>
+        <w:t xml:space="preserve">Use pandas SQL connection to populate each table (Starbucks, AirB&amp;B and Post Codes) into SQL database. </w:t>
       </w:r>
     </w:p>
     <w:p>
@@ -1456,16 +2749,31 @@
         </w:numPr>
         <w:jc w:val="both"/>
         <w:rPr>
-          <w:b/>
-          <w:bCs/>
-          <w:lang w:val="en-US"/>
-        </w:rPr>
-      </w:pPr>
-      <w:r>
-        <w:rPr>
-          <w:lang w:val="en-US"/>
-        </w:rPr>
-        <w:t xml:space="preserve">Use pandas SQL connection to populate each table (Starbucks, Air B&amp;B and Post Codes) into SQL database. </w:t>
+          <w:rFonts w:cstheme="minorHAnsi"/>
+          <w:b/>
+          <w:bCs/>
+          <w:sz w:val="24"/>
+          <w:szCs w:val="24"/>
+          <w:lang w:val="en-US"/>
+        </w:rPr>
+      </w:pPr>
+      <w:r>
+        <w:rPr>
+          <w:rFonts w:cstheme="minorHAnsi"/>
+          <w:sz w:val="24"/>
+          <w:szCs w:val="24"/>
+          <w:lang w:val="en-US"/>
+        </w:rPr>
+        <w:t>Confirm that all tables are contained in database</w:t>
+      </w:r>
+      <w:r>
+        <w:rPr>
+          <w:rFonts w:cstheme="minorHAnsi"/>
+          <w:sz w:val="24"/>
+          <w:szCs w:val="24"/>
+          <w:lang w:val="en-US"/>
+        </w:rPr>
+        <w:t>.</w:t>
       </w:r>
     </w:p>
     <w:p>
@@ -1477,16 +2785,49 @@
         </w:numPr>
         <w:jc w:val="both"/>
         <w:rPr>
-          <w:b/>
-          <w:bCs/>
-          <w:lang w:val="en-US"/>
-        </w:rPr>
-      </w:pPr>
-      <w:r>
-        <w:rPr>
-          <w:lang w:val="en-US"/>
-        </w:rPr>
-        <w:t>Confirm that all tables are contained in database</w:t>
+          <w:rFonts w:cstheme="minorHAnsi"/>
+          <w:b/>
+          <w:bCs/>
+          <w:sz w:val="24"/>
+          <w:szCs w:val="24"/>
+          <w:lang w:val="en-US"/>
+        </w:rPr>
+      </w:pPr>
+      <w:r>
+        <w:rPr>
+          <w:rFonts w:cstheme="minorHAnsi"/>
+          <w:sz w:val="24"/>
+          <w:szCs w:val="24"/>
+          <w:lang w:val="en-US"/>
+        </w:rPr>
+        <w:t>Fill tables (Starbucks, AirB&amp;B and Post</w:t>
+      </w:r>
+      <w:r>
+        <w:rPr>
+          <w:rFonts w:cstheme="minorHAnsi"/>
+          <w:sz w:val="24"/>
+          <w:szCs w:val="24"/>
+          <w:lang w:val="en-US"/>
+        </w:rPr>
+        <w:t xml:space="preserve"> </w:t>
+      </w:r>
+      <w:r>
+        <w:rPr>
+          <w:rFonts w:cstheme="minorHAnsi"/>
+          <w:sz w:val="24"/>
+          <w:szCs w:val="24"/>
+          <w:lang w:val="en-US"/>
+        </w:rPr>
+        <w:t>Codes) with the values from dataframes generated in pandas</w:t>
+      </w:r>
+      <w:r>
+        <w:rPr>
+          <w:rFonts w:cstheme="minorHAnsi"/>
+          <w:sz w:val="24"/>
+          <w:szCs w:val="24"/>
+          <w:lang w:val="en-US"/>
+        </w:rPr>
+        <w:t>.</w:t>
       </w:r>
     </w:p>
     <w:p>
@@ -1498,310 +2839,49 @@
         </w:numPr>
         <w:jc w:val="both"/>
         <w:rPr>
-          <w:b/>
-          <w:bCs/>
-          <w:lang w:val="en-US"/>
-        </w:rPr>
-      </w:pPr>
-      <w:r>
-        <w:rPr>
-          <w:lang w:val="en-US"/>
-        </w:rPr>
-        <w:lastRenderedPageBreak/>
-        <w:t>Fill tables (</w:t>
-      </w:r>
-      <w:r>
-        <w:rPr>
-          <w:lang w:val="en-US"/>
-        </w:rPr>
-        <w:t>Starbucks, Air B&amp;B and Post Codes</w:t>
-      </w:r>
-      <w:r>
-        <w:rPr>
-          <w:lang w:val="en-US"/>
-        </w:rPr>
-        <w:t>) with the values from dataframes generated in pandas</w:t>
-      </w:r>
-    </w:p>
-    <w:p>
-      <w:pPr>
-        <w:pStyle w:val="Prrafodelista"/>
-        <w:numPr>
-          <w:ilvl w:val="1"/>
-          <w:numId w:val="2"/>
-        </w:numPr>
-        <w:jc w:val="both"/>
-        <w:rPr>
-          <w:b/>
-          <w:bCs/>
-          <w:lang w:val="en-US"/>
-        </w:rPr>
-      </w:pPr>
-      <w:r>
-        <w:rPr>
+          <w:rFonts w:cstheme="minorHAnsi"/>
+          <w:b/>
+          <w:bCs/>
+          <w:sz w:val="24"/>
+          <w:szCs w:val="24"/>
+          <w:lang w:val="en-US"/>
+        </w:rPr>
+      </w:pPr>
+      <w:r>
+        <w:rPr>
+          <w:rFonts w:cstheme="minorHAnsi"/>
+          <w:sz w:val="24"/>
+          <w:szCs w:val="24"/>
           <w:lang w:val="en-US"/>
         </w:rPr>
         <w:t>Run a query to confirm that data has been added to each of the three tables</w:t>
       </w:r>
-    </w:p>
-    <w:p>
-      <w:pPr>
-        <w:pStyle w:val="Prrafodelista"/>
-        <w:numPr>
-          <w:ilvl w:val="0"/>
-          <w:numId w:val="2"/>
-        </w:numPr>
-        <w:jc w:val="both"/>
-        <w:rPr>
-          <w:b/>
-          <w:bCs/>
-          <w:lang w:val="en-US"/>
-        </w:rPr>
-      </w:pPr>
-      <w:r>
-        <w:rPr>
-          <w:b/>
-          <w:bCs/>
-          <w:lang w:val="en-US"/>
-        </w:rPr>
-        <w:t>Join the three tables</w:t>
-      </w:r>
-    </w:p>
-    <w:p>
-      <w:pPr>
-        <w:pStyle w:val="Prrafodelista"/>
-        <w:numPr>
-          <w:ilvl w:val="1"/>
-          <w:numId w:val="2"/>
-        </w:numPr>
-        <w:jc w:val="both"/>
-        <w:rPr>
-          <w:b/>
-          <w:bCs/>
-          <w:lang w:val="en-US"/>
-        </w:rPr>
-      </w:pPr>
-      <w:r>
-        <w:rPr>
-          <w:lang w:val="en-US"/>
-        </w:rPr>
-        <w:t xml:space="preserve">Use Air B&amp;B table </w:t>
-      </w:r>
-      <w:r>
-        <w:rPr>
-          <w:lang w:val="en-US"/>
-        </w:rPr>
-        <w:t xml:space="preserve">(with </w:t>
-      </w:r>
-      <w:r>
-        <w:rPr>
-          <w:lang w:val="en-US"/>
-        </w:rPr>
-        <w:t xml:space="preserve">name, </w:t>
-      </w:r>
-      <w:r>
-        <w:rPr>
-          <w:lang w:val="en-US"/>
-        </w:rPr>
-        <w:t>neighborhood</w:t>
-      </w:r>
-      <w:r>
-        <w:rPr>
-          <w:lang w:val="en-US"/>
-        </w:rPr>
-        <w:t>, latitude, longitude</w:t>
-      </w:r>
-      <w:r>
-        <w:rPr>
-          <w:lang w:val="en-US"/>
-        </w:rPr>
-        <w:t xml:space="preserve"> as variables) </w:t>
-      </w:r>
-      <w:r>
-        <w:rPr>
-          <w:lang w:val="en-US"/>
-        </w:rPr>
-        <w:t xml:space="preserve">as the </w:t>
-      </w:r>
-      <w:r>
-        <w:rPr>
-          <w:lang w:val="en-US"/>
-        </w:rPr>
-        <w:t>pivot to join the information from Starbucks shop location (</w:t>
-      </w:r>
-      <w:r>
-        <w:rPr>
-          <w:lang w:val="en-US"/>
-        </w:rPr>
-        <w:t>store</w:t>
-      </w:r>
-      <w:r>
-        <w:rPr>
-          <w:lang w:val="en-US"/>
-        </w:rPr>
-        <w:t xml:space="preserve"> </w:t>
-      </w:r>
-      <w:r>
-        <w:rPr>
-          <w:lang w:val="en-US"/>
-        </w:rPr>
-        <w:t>name, street</w:t>
-      </w:r>
-      <w:r>
-        <w:rPr>
-          <w:lang w:val="en-US"/>
-        </w:rPr>
-        <w:t xml:space="preserve"> </w:t>
-      </w:r>
-      <w:r>
-        <w:rPr>
-          <w:lang w:val="en-US"/>
-        </w:rPr>
-        <w:t>address</w:t>
-      </w:r>
-      <w:r>
-        <w:rPr>
-          <w:lang w:val="en-US"/>
-        </w:rPr>
-        <w:t xml:space="preserve"> and </w:t>
-      </w:r>
-      <w:r>
-        <w:rPr>
-          <w:lang w:val="en-US"/>
-        </w:rPr>
-        <w:t>post</w:t>
-      </w:r>
-      <w:r>
-        <w:rPr>
-          <w:lang w:val="en-US"/>
-        </w:rPr>
-        <w:t xml:space="preserve"> </w:t>
-      </w:r>
-      <w:r>
-        <w:rPr>
-          <w:lang w:val="en-US"/>
-        </w:rPr>
-        <w:t>code</w:t>
-      </w:r>
-      <w:r>
-        <w:rPr>
-          <w:lang w:val="en-US"/>
-        </w:rPr>
-        <w:t>). The joining variable is based on the location (longitude and latitude).</w:t>
-      </w:r>
-    </w:p>
-    <w:p>
-      <w:pPr>
-        <w:pStyle w:val="Prrafodelista"/>
-        <w:numPr>
-          <w:ilvl w:val="1"/>
-          <w:numId w:val="2"/>
-        </w:numPr>
-        <w:jc w:val="both"/>
-        <w:rPr>
-          <w:b/>
-          <w:bCs/>
-          <w:lang w:val="en-US"/>
-        </w:rPr>
-      </w:pPr>
-      <w:r>
-        <w:rPr>
-          <w:lang w:val="en-US"/>
-        </w:rPr>
-        <w:t>Take output from previous step and join the settlement and municipality name from postal codes data from postal codes database.</w:t>
-      </w:r>
-    </w:p>
-    <w:p>
-      <w:pPr>
-        <w:pStyle w:val="Prrafodelista"/>
-        <w:numPr>
-          <w:ilvl w:val="1"/>
-          <w:numId w:val="2"/>
-        </w:numPr>
-        <w:jc w:val="both"/>
-        <w:rPr>
-          <w:b/>
-          <w:bCs/>
-          <w:lang w:val="en-US"/>
-        </w:rPr>
-      </w:pPr>
-      <w:r>
-        <w:rPr>
-          <w:lang w:val="en-US"/>
-        </w:rPr>
-        <w:t>Now a new table with the information of Starbuck close to the Air B&amp;B available locations is done</w:t>
-      </w:r>
-    </w:p>
-    <w:p>
-      <w:pPr>
-        <w:pStyle w:val="Prrafodelista"/>
-        <w:numPr>
-          <w:ilvl w:val="1"/>
-          <w:numId w:val="2"/>
-        </w:numPr>
-        <w:jc w:val="both"/>
-        <w:rPr>
-          <w:b/>
-          <w:bCs/>
-          <w:lang w:val="en-US"/>
-        </w:rPr>
-      </w:pPr>
-      <w:r>
-        <w:rPr>
-          <w:lang w:val="en-US"/>
-        </w:rPr>
-        <w:t>The table is exported to CSV file</w:t>
-      </w:r>
-    </w:p>
-    <w:p>
-      <w:pPr>
-        <w:pStyle w:val="Prrafodelista"/>
-        <w:numPr>
-          <w:ilvl w:val="1"/>
-          <w:numId w:val="2"/>
-        </w:numPr>
-        <w:jc w:val="both"/>
-        <w:rPr>
-          <w:b/>
-          <w:bCs/>
-          <w:lang w:val="en-US"/>
-        </w:rPr>
-      </w:pPr>
-      <w:r>
-        <w:rPr>
-          <w:lang w:val="en-US"/>
-        </w:rPr>
-        <w:t xml:space="preserve">Some locations have more than </w:t>
-      </w:r>
-      <w:r>
-        <w:rPr>
-          <w:lang w:val="en-US"/>
-        </w:rPr>
-        <w:t>one Starbucks shop available, in which case the Air B&amp;B is repeated in the table with different Starbucks locations. Some locations do not have any Starbucks close, in which case the information of Starbucks locations is empty.</w:t>
-      </w:r>
-    </w:p>
-    <w:p>
-      <w:pPr>
-        <w:pStyle w:val="Prrafodelista"/>
-        <w:numPr>
-          <w:ilvl w:val="1"/>
-          <w:numId w:val="2"/>
-        </w:numPr>
-        <w:jc w:val="both"/>
-        <w:rPr>
-          <w:b/>
-          <w:bCs/>
-          <w:lang w:val="en-US"/>
-        </w:rPr>
-      </w:pPr>
-      <w:r>
-        <w:rPr>
-          <w:lang w:val="en-US"/>
-        </w:rPr>
-        <w:t>Al records of Air B&amp;B are maintained.</w:t>
-      </w:r>
+      <w:r>
+        <w:rPr>
+          <w:rFonts w:cstheme="minorHAnsi"/>
+          <w:sz w:val="24"/>
+          <w:szCs w:val="24"/>
+          <w:lang w:val="en-US"/>
+        </w:rPr>
+        <w:t>.</w:t>
+      </w:r>
+    </w:p>
+    <w:p>
+      <w:pPr>
+        <w:pStyle w:val="Prrafodelista"/>
+        <w:jc w:val="both"/>
+        <w:rPr>
+          <w:rFonts w:cstheme="minorHAnsi"/>
+          <w:b/>
+          <w:bCs/>
+          <w:sz w:val="24"/>
+          <w:szCs w:val="24"/>
+          <w:lang w:val="en-US"/>
+        </w:rPr>
+      </w:pPr>
     </w:p>
     <w:sectPr>
+      <w:headerReference w:type="default" r:id="rId7"/>
       <w:pgSz w:w="12240" w:h="15840"/>
       <w:pgMar w:top="1417" w:right="1701" w:bottom="1417" w:left="1701" w:header="708" w:footer="708" w:gutter="0"/>
       <w:cols w:space="708"/>
@@ -1809,6 +2889,140 @@
     </w:sectPr>
   </w:body>
 </w:document>
+</file>
+
+<file path=word/endnotes.xml><?xml version="1.0" encoding="utf-8"?>
+<w:endnotes xmlns:wpc="http://schemas.microsoft.com/office/word/2010/wordprocessingCanvas" xmlns:cx="http://schemas.microsoft.com/office/drawing/2014/chartex" xmlns:cx1="http://schemas.microsoft.com/office/drawing/2015/9/8/chartex" xmlns:cx2="http://schemas.microsoft.com/office/drawing/2015/10/21/chartex" xmlns:cx3="http://schemas.microsoft.com/office/drawing/2016/5/9/chartex" xmlns:cx4="http://schemas.microsoft.com/office/drawing/2016/5/10/chartex" xmlns:cx5="http://schemas.microsoft.com/office/drawing/2016/5/11/chartex" xmlns:cx6="http://schemas.microsoft.com/office/drawing/2016/5/12/chartex" xmlns:cx7="http://schemas.microsoft.com/office/drawing/2016/5/13/chartex" xmlns:cx8="http://schemas.microsoft.com/office/drawing/2016/5/14/chartex" xmlns:mc="http://schemas.openxmlformats.org/markup-compatibility/2006" xmlns:aink="http://schemas.microsoft.com/office/drawing/2016/ink" xmlns:am3d="http://schemas.microsoft.com/office/drawing/2017/model3d" xmlns:o="urn:schemas-microsoft-com:office:office" xmlns:r="http://schemas.openxmlformats.org/officeDocument/2006/relationships" xmlns:m="http://schemas.openxmlformats.org/officeDocument/2006/math" xmlns:v="urn:schemas-microsoft-com:vml" xmlns:wp14="http://schemas.microsoft.com/office/word/2010/wordprocessingDrawing" xmlns:wp="http://schemas.openxmlformats.org/drawingml/2006/wordprocessingDrawing" xmlns:w10="urn:schemas-microsoft-com:office:word" xmlns:w="http://schemas.openxmlformats.org/wordprocessingml/2006/main" xmlns:w14="http://schemas.microsoft.com/office/word/2010/wordml" xmlns:w15="http://schemas.microsoft.com/office/word/2012/wordml" xmlns:w16cid="http://schemas.microsoft.com/office/word/2016/wordml/cid" xmlns:w16se="http://schemas.microsoft.com/office/word/2015/wordml/symex" xmlns:wpg="http://schemas.microsoft.com/office/word/2010/wordprocessingGroup" xmlns:wpi="http://schemas.microsoft.com/office/word/2010/wordprocessingInk" xmlns:wne="http://schemas.microsoft.com/office/word/2006/wordml" xmlns:wps="http://schemas.microsoft.com/office/word/2010/wordprocessingShape" mc:Ignorable="w14 w15 w16se w16cid wp14">
+  <w:endnote w:type="separator" w:id="-1">
+    <w:p>
+      <w:pPr>
+        <w:spacing w:after="0" w:line="240" w:lineRule="auto"/>
+      </w:pPr>
+      <w:r>
+        <w:separator/>
+      </w:r>
+    </w:p>
+  </w:endnote>
+  <w:endnote w:type="continuationSeparator" w:id="0">
+    <w:p>
+      <w:pPr>
+        <w:spacing w:after="0" w:line="240" w:lineRule="auto"/>
+      </w:pPr>
+      <w:r>
+        <w:continuationSeparator/>
+      </w:r>
+    </w:p>
+  </w:endnote>
+</w:endnotes>
+</file>
+
+<file path=word/footnotes.xml><?xml version="1.0" encoding="utf-8"?>
+<w:footnotes xmlns:wpc="http://schemas.microsoft.com/office/word/2010/wordprocessingCanvas" xmlns:cx="http://schemas.microsoft.com/office/drawing/2014/chartex" xmlns:cx1="http://schemas.microsoft.com/office/drawing/2015/9/8/chartex" xmlns:cx2="http://schemas.microsoft.com/office/drawing/2015/10/21/chartex" xmlns:cx3="http://schemas.microsoft.com/office/drawing/2016/5/9/chartex" xmlns:cx4="http://schemas.microsoft.com/office/drawing/2016/5/10/chartex" xmlns:cx5="http://schemas.microsoft.com/office/drawing/2016/5/11/chartex" xmlns:cx6="http://schemas.microsoft.com/office/drawing/2016/5/12/chartex" xmlns:cx7="http://schemas.microsoft.com/office/drawing/2016/5/13/chartex" xmlns:cx8="http://schemas.microsoft.com/office/drawing/2016/5/14/chartex" xmlns:mc="http://schemas.openxmlformats.org/markup-compatibility/2006" xmlns:aink="http://schemas.microsoft.com/office/drawing/2016/ink" xmlns:am3d="http://schemas.microsoft.com/office/drawing/2017/model3d" xmlns:o="urn:schemas-microsoft-com:office:office" xmlns:r="http://schemas.openxmlformats.org/officeDocument/2006/relationships" xmlns:m="http://schemas.openxmlformats.org/officeDocument/2006/math" xmlns:v="urn:schemas-microsoft-com:vml" xmlns:wp14="http://schemas.microsoft.com/office/word/2010/wordprocessingDrawing" xmlns:wp="http://schemas.openxmlformats.org/drawingml/2006/wordprocessingDrawing" xmlns:w10="urn:schemas-microsoft-com:office:word" xmlns:w="http://schemas.openxmlformats.org/wordprocessingml/2006/main" xmlns:w14="http://schemas.microsoft.com/office/word/2010/wordml" xmlns:w15="http://schemas.microsoft.com/office/word/2012/wordml" xmlns:w16cid="http://schemas.microsoft.com/office/word/2016/wordml/cid" xmlns:w16se="http://schemas.microsoft.com/office/word/2015/wordml/symex" xmlns:wpg="http://schemas.microsoft.com/office/word/2010/wordprocessingGroup" xmlns:wpi="http://schemas.microsoft.com/office/word/2010/wordprocessingInk" xmlns:wne="http://schemas.microsoft.com/office/word/2006/wordml" xmlns:wps="http://schemas.microsoft.com/office/word/2010/wordprocessingShape" mc:Ignorable="w14 w15 w16se w16cid wp14">
+  <w:footnote w:type="separator" w:id="-1">
+    <w:p>
+      <w:pPr>
+        <w:spacing w:after="0" w:line="240" w:lineRule="auto"/>
+      </w:pPr>
+      <w:r>
+        <w:separator/>
+      </w:r>
+    </w:p>
+  </w:footnote>
+  <w:footnote w:type="continuationSeparator" w:id="0">
+    <w:p>
+      <w:pPr>
+        <w:spacing w:after="0" w:line="240" w:lineRule="auto"/>
+      </w:pPr>
+      <w:r>
+        <w:continuationSeparator/>
+      </w:r>
+    </w:p>
+  </w:footnote>
+</w:footnotes>
+</file>
+
+<file path=word/header1.xml><?xml version="1.0" encoding="utf-8"?>
+<w:hdr xmlns:wpc="http://schemas.microsoft.com/office/word/2010/wordprocessingCanvas" xmlns:cx="http://schemas.microsoft.com/office/drawing/2014/chartex" xmlns:cx1="http://schemas.microsoft.com/office/drawing/2015/9/8/chartex" xmlns:cx2="http://schemas.microsoft.com/office/drawing/2015/10/21/chartex" xmlns:cx3="http://schemas.microsoft.com/office/drawing/2016/5/9/chartex" xmlns:cx4="http://schemas.microsoft.com/office/drawing/2016/5/10/chartex" xmlns:cx5="http://schemas.microsoft.com/office/drawing/2016/5/11/chartex" xmlns:cx6="http://schemas.microsoft.com/office/drawing/2016/5/12/chartex" xmlns:cx7="http://schemas.microsoft.com/office/drawing/2016/5/13/chartex" xmlns:cx8="http://schemas.microsoft.com/office/drawing/2016/5/14/chartex" xmlns:mc="http://schemas.openxmlformats.org/markup-compatibility/2006" xmlns:aink="http://schemas.microsoft.com/office/drawing/2016/ink" xmlns:am3d="http://schemas.microsoft.com/office/drawing/2017/model3d" xmlns:o="urn:schemas-microsoft-com:office:office" xmlns:r="http://schemas.openxmlformats.org/officeDocument/2006/relationships" xmlns:m="http://schemas.openxmlformats.org/officeDocument/2006/math" xmlns:v="urn:schemas-microsoft-com:vml" xmlns:wp14="http://schemas.microsoft.com/office/word/2010/wordprocessingDrawing" xmlns:wp="http://schemas.openxmlformats.org/drawingml/2006/wordprocessingDrawing" xmlns:w10="urn:schemas-microsoft-com:office:word" xmlns:w="http://schemas.openxmlformats.org/wordprocessingml/2006/main" xmlns:w14="http://schemas.microsoft.com/office/word/2010/wordml" xmlns:w15="http://schemas.microsoft.com/office/word/2012/wordml" xmlns:w16cid="http://schemas.microsoft.com/office/word/2016/wordml/cid" xmlns:w16se="http://schemas.microsoft.com/office/word/2015/wordml/symex" xmlns:wpg="http://schemas.microsoft.com/office/word/2010/wordprocessingGroup" xmlns:wpi="http://schemas.microsoft.com/office/word/2010/wordprocessingInk" xmlns:wne="http://schemas.microsoft.com/office/word/2006/wordml" xmlns:wps="http://schemas.microsoft.com/office/word/2010/wordprocessingShape" mc:Ignorable="w14 w15 w16se w16cid wp14">
+  <w:p>
+    <w:pPr>
+      <w:pStyle w:val="Encabezado"/>
+      <w:rPr>
+        <w:rFonts w:cstheme="minorHAnsi"/>
+        <w:sz w:val="18"/>
+        <w:szCs w:val="18"/>
+      </w:rPr>
+    </w:pPr>
+    <w:r>
+      <w:rPr>
+        <w:rFonts w:cstheme="minorHAnsi"/>
+        <w:color w:val="808080" w:themeColor="background1" w:themeShade="80"/>
+        <w:sz w:val="18"/>
+        <w:szCs w:val="18"/>
+      </w:rPr>
+      <w:t xml:space="preserve">Team Members: </w:t>
+    </w:r>
+    <w:r>
+      <w:rPr>
+        <w:rFonts w:cstheme="minorHAnsi"/>
+        <w:color w:val="808080" w:themeColor="background1" w:themeShade="80"/>
+        <w:sz w:val="18"/>
+        <w:szCs w:val="18"/>
+      </w:rPr>
+      <w:t>Bernardo González</w:t>
+    </w:r>
+    <w:r>
+      <w:rPr>
+        <w:rFonts w:cstheme="minorHAnsi"/>
+        <w:color w:val="808080" w:themeColor="background1" w:themeShade="80"/>
+        <w:sz w:val="18"/>
+        <w:szCs w:val="18"/>
+      </w:rPr>
+      <w:t xml:space="preserve">, </w:t>
+    </w:r>
+    <w:r>
+      <w:rPr>
+        <w:rFonts w:cstheme="minorHAnsi"/>
+        <w:color w:val="808080" w:themeColor="background1" w:themeShade="80"/>
+        <w:sz w:val="18"/>
+        <w:szCs w:val="18"/>
+      </w:rPr>
+      <w:t>Joshua Castillo</w:t>
+    </w:r>
+    <w:r>
+      <w:rPr>
+        <w:rFonts w:cstheme="minorHAnsi"/>
+        <w:color w:val="808080" w:themeColor="background1" w:themeShade="80"/>
+        <w:sz w:val="18"/>
+        <w:szCs w:val="18"/>
+      </w:rPr>
+      <w:t xml:space="preserve">, </w:t>
+    </w:r>
+    <w:r>
+      <w:rPr>
+        <w:rFonts w:cstheme="minorHAnsi"/>
+        <w:color w:val="808080" w:themeColor="background1" w:themeShade="80"/>
+        <w:sz w:val="18"/>
+        <w:szCs w:val="18"/>
+      </w:rPr>
+      <w:t>Mónica Mateos</w:t>
+    </w:r>
+    <w:r>
+      <w:rPr>
+        <w:rFonts w:cstheme="minorHAnsi"/>
+        <w:color w:val="808080" w:themeColor="background1" w:themeShade="80"/>
+        <w:sz w:val="18"/>
+        <w:szCs w:val="18"/>
+      </w:rPr>
+      <w:tab/>
+      <w:t>March 10, 2020</w:t>
+    </w:r>
+  </w:p>
+  <w:p>
+    <w:pPr>
+      <w:pStyle w:val="Encabezado"/>
+    </w:pPr>
+  </w:p>
+</w:hdr>
 </file>
 
 <file path=word/numbering.xml><?xml version="1.0" encoding="utf-8"?>
@@ -1903,6 +3117,155 @@
     </w:lvl>
   </w:abstractNum>
   <w:abstractNum w:abstractNumId="1" w15:restartNumberingAfterBreak="0">
+    <w:nsid w:val="69367AD9"/>
+    <w:multiLevelType w:val="multilevel"/>
+    <w:tmpl w:val="2F9E3726"/>
+    <w:lvl w:ilvl="0">
+      <w:start w:val="1"/>
+      <w:numFmt w:val="bullet"/>
+      <w:lvlText w:val=""/>
+      <w:lvlJc w:val="left"/>
+      <w:pPr>
+        <w:tabs>
+          <w:tab w:val="num" w:pos="720"/>
+        </w:tabs>
+        <w:ind w:left="720" w:hanging="360"/>
+      </w:pPr>
+      <w:rPr>
+        <w:rFonts w:ascii="Symbol" w:hAnsi="Symbol" w:hint="default"/>
+        <w:sz w:val="20"/>
+      </w:rPr>
+    </w:lvl>
+    <w:lvl w:ilvl="1" w:tentative="1">
+      <w:start w:val="1"/>
+      <w:numFmt w:val="bullet"/>
+      <w:lvlText w:val="o"/>
+      <w:lvlJc w:val="left"/>
+      <w:pPr>
+        <w:tabs>
+          <w:tab w:val="num" w:pos="1440"/>
+        </w:tabs>
+        <w:ind w:left="1440" w:hanging="360"/>
+      </w:pPr>
+      <w:rPr>
+        <w:rFonts w:ascii="Courier New" w:hAnsi="Courier New" w:hint="default"/>
+        <w:sz w:val="20"/>
+      </w:rPr>
+    </w:lvl>
+    <w:lvl w:ilvl="2" w:tentative="1">
+      <w:start w:val="1"/>
+      <w:numFmt w:val="bullet"/>
+      <w:lvlText w:val=""/>
+      <w:lvlJc w:val="left"/>
+      <w:pPr>
+        <w:tabs>
+          <w:tab w:val="num" w:pos="2160"/>
+        </w:tabs>
+        <w:ind w:left="2160" w:hanging="360"/>
+      </w:pPr>
+      <w:rPr>
+        <w:rFonts w:ascii="Wingdings" w:hAnsi="Wingdings" w:hint="default"/>
+        <w:sz w:val="20"/>
+      </w:rPr>
+    </w:lvl>
+    <w:lvl w:ilvl="3" w:tentative="1">
+      <w:start w:val="1"/>
+      <w:numFmt w:val="bullet"/>
+      <w:lvlText w:val=""/>
+      <w:lvlJc w:val="left"/>
+      <w:pPr>
+        <w:tabs>
+          <w:tab w:val="num" w:pos="2880"/>
+        </w:tabs>
+        <w:ind w:left="2880" w:hanging="360"/>
+      </w:pPr>
+      <w:rPr>
+        <w:rFonts w:ascii="Wingdings" w:hAnsi="Wingdings" w:hint="default"/>
+        <w:sz w:val="20"/>
+      </w:rPr>
+    </w:lvl>
+    <w:lvl w:ilvl="4" w:tentative="1">
+      <w:start w:val="1"/>
+      <w:numFmt w:val="bullet"/>
+      <w:lvlText w:val=""/>
+      <w:lvlJc w:val="left"/>
+      <w:pPr>
+        <w:tabs>
+          <w:tab w:val="num" w:pos="3600"/>
+        </w:tabs>
+        <w:ind w:left="3600" w:hanging="360"/>
+      </w:pPr>
+      <w:rPr>
+        <w:rFonts w:ascii="Wingdings" w:hAnsi="Wingdings" w:hint="default"/>
+        <w:sz w:val="20"/>
+      </w:rPr>
+    </w:lvl>
+    <w:lvl w:ilvl="5" w:tentative="1">
+      <w:start w:val="1"/>
+      <w:numFmt w:val="bullet"/>
+      <w:lvlText w:val=""/>
+      <w:lvlJc w:val="left"/>
+      <w:pPr>
+        <w:tabs>
+          <w:tab w:val="num" w:pos="4320"/>
+        </w:tabs>
+        <w:ind w:left="4320" w:hanging="360"/>
+      </w:pPr>
+      <w:rPr>
+        <w:rFonts w:ascii="Wingdings" w:hAnsi="Wingdings" w:hint="default"/>
+        <w:sz w:val="20"/>
+      </w:rPr>
+    </w:lvl>
+    <w:lvl w:ilvl="6" w:tentative="1">
+      <w:start w:val="1"/>
+      <w:numFmt w:val="bullet"/>
+      <w:lvlText w:val=""/>
+      <w:lvlJc w:val="left"/>
+      <w:pPr>
+        <w:tabs>
+          <w:tab w:val="num" w:pos="5040"/>
+        </w:tabs>
+        <w:ind w:left="5040" w:hanging="360"/>
+      </w:pPr>
+      <w:rPr>
+        <w:rFonts w:ascii="Wingdings" w:hAnsi="Wingdings" w:hint="default"/>
+        <w:sz w:val="20"/>
+      </w:rPr>
+    </w:lvl>
+    <w:lvl w:ilvl="7" w:tentative="1">
+      <w:start w:val="1"/>
+      <w:numFmt w:val="bullet"/>
+      <w:lvlText w:val=""/>
+      <w:lvlJc w:val="left"/>
+      <w:pPr>
+        <w:tabs>
+          <w:tab w:val="num" w:pos="5760"/>
+        </w:tabs>
+        <w:ind w:left="5760" w:hanging="360"/>
+      </w:pPr>
+      <w:rPr>
+        <w:rFonts w:ascii="Wingdings" w:hAnsi="Wingdings" w:hint="default"/>
+        <w:sz w:val="20"/>
+      </w:rPr>
+    </w:lvl>
+    <w:lvl w:ilvl="8" w:tentative="1">
+      <w:start w:val="1"/>
+      <w:numFmt w:val="bullet"/>
+      <w:lvlText w:val=""/>
+      <w:lvlJc w:val="left"/>
+      <w:pPr>
+        <w:tabs>
+          <w:tab w:val="num" w:pos="6480"/>
+        </w:tabs>
+        <w:ind w:left="6480" w:hanging="360"/>
+      </w:pPr>
+      <w:rPr>
+        <w:rFonts w:ascii="Wingdings" w:hAnsi="Wingdings" w:hint="default"/>
+        <w:sz w:val="20"/>
+      </w:rPr>
+    </w:lvl>
+  </w:abstractNum>
+  <w:abstractNum w:abstractNumId="2" w15:restartNumberingAfterBreak="0">
     <w:nsid w:val="765C7038"/>
     <w:multiLevelType w:val="hybridMultilevel"/>
     <w:tmpl w:val="335A74DC"/>
@@ -2019,6 +3382,9 @@
     <w:abstractNumId w:val="0"/>
   </w:num>
   <w:num w:numId="2">
+    <w:abstractNumId w:val="2"/>
+  </w:num>
+  <w:num w:numId="3">
     <w:abstractNumId w:val="1"/>
   </w:num>
 </w:numbering>
@@ -2041,7 +3407,7 @@
       </w:pPr>
     </w:pPrDefault>
   </w:docDefaults>
-  <w:latentStyles w:defLockedState="0" w:defUIPriority="99" w:defSemiHidden="0" w:defUnhideWhenUsed="0" w:defQFormat="0" w:count="377">
+  <w:latentStyles w:defLockedState="0" w:defUIPriority="99" w:defSemiHidden="0" w:defUnhideWhenUsed="0" w:defQFormat="0" w:count="376">
     <w:lsdException w:name="Normal" w:uiPriority="0" w:qFormat="1"/>
     <w:lsdException w:name="heading 1" w:uiPriority="9" w:qFormat="1"/>
     <w:lsdException w:name="heading 2" w:semiHidden="1" w:uiPriority="9" w:unhideWhenUsed="1" w:qFormat="1"/>
@@ -2147,6 +3513,7 @@
     <w:lsdException w:name="HTML Sample" w:semiHidden="1" w:unhideWhenUsed="1"/>
     <w:lsdException w:name="HTML Typewriter" w:semiHidden="1" w:unhideWhenUsed="1"/>
     <w:lsdException w:name="HTML Variable" w:semiHidden="1" w:unhideWhenUsed="1"/>
+    <w:lsdException w:name="Normal Table" w:semiHidden="1" w:unhideWhenUsed="1"/>
     <w:lsdException w:name="annotation subject" w:semiHidden="1" w:unhideWhenUsed="1"/>
     <w:lsdException w:name="No List" w:semiHidden="1" w:unhideWhenUsed="1"/>
     <w:lsdException w:name="Outline List 1" w:semiHidden="1" w:unhideWhenUsed="1"/>
@@ -2192,9 +3559,11 @@
     <w:lsdException w:name="Table Subtle 1" w:semiHidden="1" w:unhideWhenUsed="1"/>
     <w:lsdException w:name="Table Subtle 2" w:semiHidden="1" w:unhideWhenUsed="1"/>
     <w:lsdException w:name="Table Web 1" w:semiHidden="1" w:unhideWhenUsed="1"/>
+    <w:lsdException w:name="Table Web 2" w:semiHidden="1" w:unhideWhenUsed="1"/>
     <w:lsdException w:name="Table Web 3" w:semiHidden="1" w:unhideWhenUsed="1"/>
     <w:lsdException w:name="Balloon Text" w:semiHidden="1" w:unhideWhenUsed="1"/>
     <w:lsdException w:name="Table Grid" w:uiPriority="39"/>
+    <w:lsdException w:name="Table Theme" w:semiHidden="1" w:unhideWhenUsed="1"/>
     <w:lsdException w:name="Placeholder Text" w:semiHidden="1"/>
     <w:lsdException w:name="No Spacing" w:uiPriority="1" w:qFormat="1"/>
     <w:lsdException w:name="Light Shading" w:uiPriority="60"/>
@@ -2415,7 +3784,6 @@
     <w:lsdException w:name="Hashtag" w:semiHidden="1" w:unhideWhenUsed="1"/>
     <w:lsdException w:name="Unresolved Mention" w:semiHidden="1" w:unhideWhenUsed="1"/>
     <w:lsdException w:name="Smart Link" w:semiHidden="1" w:unhideWhenUsed="1"/>
-    <w:lsdException w:name="Smart Link Error" w:semiHidden="1" w:unhideWhenUsed="1"/>
   </w:latentStyles>
   <w:style w:type="paragraph" w:default="1" w:styleId="Normal">
     <w:name w:val="Normal"/>
@@ -2458,6 +3826,50 @@
       <w:ind w:left="720"/>
       <w:contextualSpacing/>
     </w:pPr>
+  </w:style>
+  <w:style w:type="paragraph" w:styleId="Encabezado">
+    <w:name w:val="header"/>
+    <w:basedOn w:val="Normal"/>
+    <w:link w:val="EncabezadoCar"/>
+    <w:uiPriority w:val="99"/>
+    <w:unhideWhenUsed/>
+    <w:rsid w:val="009B38E0"/>
+    <w:pPr>
+      <w:tabs>
+        <w:tab w:val="center" w:pos="4419"/>
+        <w:tab w:val="right" w:pos="8838"/>
+      </w:tabs>
+      <w:spacing w:after="0" w:line="240" w:lineRule="auto"/>
+    </w:pPr>
+  </w:style>
+  <w:style w:type="character" w:customStyle="1" w:styleId="EncabezadoCar">
+    <w:name w:val="Encabezado Car"/>
+    <w:basedOn w:val="Fuentedeprrafopredeter"/>
+    <w:link w:val="Encabezado"/>
+    <w:uiPriority w:val="99"/>
+    <w:rsid w:val="009B38E0"/>
+  </w:style>
+  <w:style w:type="paragraph" w:styleId="Piedepgina">
+    <w:name w:val="footer"/>
+    <w:basedOn w:val="Normal"/>
+    <w:link w:val="PiedepginaCar"/>
+    <w:uiPriority w:val="99"/>
+    <w:unhideWhenUsed/>
+    <w:rsid w:val="009B38E0"/>
+    <w:pPr>
+      <w:tabs>
+        <w:tab w:val="center" w:pos="4419"/>
+        <w:tab w:val="right" w:pos="8838"/>
+      </w:tabs>
+      <w:spacing w:after="0" w:line="240" w:lineRule="auto"/>
+    </w:pPr>
+  </w:style>
+  <w:style w:type="character" w:customStyle="1" w:styleId="PiedepginaCar">
+    <w:name w:val="Pie de página Car"/>
+    <w:basedOn w:val="Fuentedeprrafopredeter"/>
+    <w:link w:val="Piedepgina"/>
+    <w:uiPriority w:val="99"/>
+    <w:rsid w:val="009B38E0"/>
   </w:style>
 </w:styles>
 </file>
